--- a/HyperTRex.docx
+++ b/HyperTRex.docx
@@ -58,8 +58,21 @@
       <w:r>
         <w:br/>
       </w:r>
-      <w:r>
-        <w:t xml:space="preserve">Jaycel Estrellado </w:t>
+      <w:proofErr w:type="spellStart"/>
+      <w:r>
+        <w:t>Jaycel</w:t>
+      </w:r>
+      <w:proofErr w:type="spellEnd"/>
+      <w:r>
+        <w:t xml:space="preserve"> </w:t>
+      </w:r>
+      <w:proofErr w:type="spellStart"/>
+      <w:r>
+        <w:t>Estrellado</w:t>
+      </w:r>
+      <w:proofErr w:type="spellEnd"/>
+      <w:r>
+        <w:t xml:space="preserve"> </w:t>
       </w:r>
       <w:r>
         <w:tab/>
@@ -198,19 +211,11 @@
                 <w:lang w:val="en-US"/>
               </w:rPr>
             </w:pPr>
-            <w:proofErr w:type="gramStart"/>
-            <w:r>
-              <w:rPr>
-                <w:lang w:val="en-US"/>
-              </w:rPr>
-              <w:t>VARCHAR(</w:t>
-            </w:r>
-            <w:proofErr w:type="gramEnd"/>
-            <w:r>
-              <w:rPr>
-                <w:lang w:val="en-US"/>
-              </w:rPr>
-              <w:t>50)</w:t>
+            <w:r>
+              <w:rPr>
+                <w:lang w:val="en-US"/>
+              </w:rPr>
+              <w:t>VARCHAR(50)</w:t>
             </w:r>
           </w:p>
         </w:tc>
@@ -242,11 +247,33 @@
                 <w:lang w:val="en-US"/>
               </w:rPr>
             </w:pPr>
-            <w:r>
-              <w:rPr>
-                <w:lang w:val="en-US"/>
-              </w:rPr>
-              <w:t>Cust_name in customer_details_tbl,</w:t>
+            <w:proofErr w:type="spellStart"/>
+            <w:r>
+              <w:rPr>
+                <w:lang w:val="en-US"/>
+              </w:rPr>
+              <w:t>Cust_name</w:t>
+            </w:r>
+            <w:proofErr w:type="spellEnd"/>
+            <w:r>
+              <w:rPr>
+                <w:lang w:val="en-US"/>
+              </w:rPr>
+              <w:t xml:space="preserve"> in </w:t>
+            </w:r>
+            <w:proofErr w:type="spellStart"/>
+            <w:r>
+              <w:rPr>
+                <w:lang w:val="en-US"/>
+              </w:rPr>
+              <w:t>customer_details_tbl</w:t>
+            </w:r>
+            <w:proofErr w:type="spellEnd"/>
+            <w:r>
+              <w:rPr>
+                <w:lang w:val="en-US"/>
+              </w:rPr>
+              <w:t>,</w:t>
             </w:r>
           </w:p>
           <w:p>
@@ -255,12 +282,28 @@
                 <w:lang w:val="en-US"/>
               </w:rPr>
             </w:pPr>
-            <w:r>
-              <w:rPr>
-                <w:lang w:val="en-US"/>
-              </w:rPr>
-              <w:t>staff_address in staff_tbl</w:t>
-            </w:r>
+            <w:proofErr w:type="spellStart"/>
+            <w:r>
+              <w:rPr>
+                <w:lang w:val="en-US"/>
+              </w:rPr>
+              <w:t>staff_address</w:t>
+            </w:r>
+            <w:proofErr w:type="spellEnd"/>
+            <w:r>
+              <w:rPr>
+                <w:lang w:val="en-US"/>
+              </w:rPr>
+              <w:t xml:space="preserve"> in </w:t>
+            </w:r>
+            <w:proofErr w:type="spellStart"/>
+            <w:r>
+              <w:rPr>
+                <w:lang w:val="en-US"/>
+              </w:rPr>
+              <w:t>staff_tbl</w:t>
+            </w:r>
+            <w:proofErr w:type="spellEnd"/>
           </w:p>
         </w:tc>
       </w:tr>
@@ -293,19 +336,11 @@
                 <w:lang w:val="en-US"/>
               </w:rPr>
             </w:pPr>
-            <w:proofErr w:type="gramStart"/>
-            <w:r>
-              <w:rPr>
-                <w:lang w:val="en-US"/>
-              </w:rPr>
-              <w:t>INT(</w:t>
-            </w:r>
-            <w:proofErr w:type="gramEnd"/>
-            <w:r>
-              <w:rPr>
-                <w:lang w:val="en-US"/>
-              </w:rPr>
-              <w:t>10,20)</w:t>
+            <w:r>
+              <w:rPr>
+                <w:lang w:val="en-US"/>
+              </w:rPr>
+              <w:t>INT(10,20)</w:t>
             </w:r>
           </w:p>
         </w:tc>
@@ -338,11 +373,33 @@
                 <w:lang w:val="en-US"/>
               </w:rPr>
             </w:pPr>
-            <w:r>
-              <w:rPr>
-                <w:lang w:val="en-US"/>
-              </w:rPr>
-              <w:t>Manager_id in manager_tbl,</w:t>
+            <w:proofErr w:type="spellStart"/>
+            <w:r>
+              <w:rPr>
+                <w:lang w:val="en-US"/>
+              </w:rPr>
+              <w:t>Manager_id</w:t>
+            </w:r>
+            <w:proofErr w:type="spellEnd"/>
+            <w:r>
+              <w:rPr>
+                <w:lang w:val="en-US"/>
+              </w:rPr>
+              <w:t xml:space="preserve"> in </w:t>
+            </w:r>
+            <w:proofErr w:type="spellStart"/>
+            <w:r>
+              <w:rPr>
+                <w:lang w:val="en-US"/>
+              </w:rPr>
+              <w:t>manager_tbl</w:t>
+            </w:r>
+            <w:proofErr w:type="spellEnd"/>
+            <w:r>
+              <w:rPr>
+                <w:lang w:val="en-US"/>
+              </w:rPr>
+              <w:t>,</w:t>
             </w:r>
           </w:p>
           <w:p>
@@ -352,12 +409,28 @@
                 <w:lang w:val="en-US"/>
               </w:rPr>
             </w:pPr>
-            <w:r>
-              <w:rPr>
-                <w:lang w:val="en-US"/>
-              </w:rPr>
-              <w:t>Cust_age in customer_details_tbl</w:t>
-            </w:r>
+            <w:proofErr w:type="spellStart"/>
+            <w:r>
+              <w:rPr>
+                <w:lang w:val="en-US"/>
+              </w:rPr>
+              <w:t>Cust_age</w:t>
+            </w:r>
+            <w:proofErr w:type="spellEnd"/>
+            <w:r>
+              <w:rPr>
+                <w:lang w:val="en-US"/>
+              </w:rPr>
+              <w:t xml:space="preserve"> in </w:t>
+            </w:r>
+            <w:proofErr w:type="spellStart"/>
+            <w:r>
+              <w:rPr>
+                <w:lang w:val="en-US"/>
+              </w:rPr>
+              <w:t>customer_details_tbl</w:t>
+            </w:r>
+            <w:proofErr w:type="spellEnd"/>
           </w:p>
         </w:tc>
       </w:tr>
@@ -413,14 +486,7 @@
               <w:rPr>
                 <w:lang w:val="en-US"/>
               </w:rPr>
-              <w:t>Date and time attributes which require a very clearly defined time element, Date will be displayed as ‘YYYY-MM-DD HH24:</w:t>
-            </w:r>
-            <w:proofErr w:type="gramStart"/>
-            <w:r>
-              <w:rPr>
-                <w:lang w:val="en-US"/>
-              </w:rPr>
-              <w:t>M</w:t>
+              <w:t>Date and time attributes which require a very clearly defined time element, Date will be displayed as ‘YYYY-MM-DD HH24:M</w:t>
             </w:r>
             <w:r>
               <w:rPr>
@@ -432,14 +498,7 @@
               <w:rPr>
                 <w:lang w:val="en-US"/>
               </w:rPr>
-              <w:t>:SS</w:t>
-            </w:r>
-            <w:proofErr w:type="gramEnd"/>
-            <w:r>
-              <w:rPr>
-                <w:lang w:val="en-US"/>
-              </w:rPr>
-              <w:t>' in the database. This will be used to store the booked and check out time in the database.</w:t>
+              <w:t>:SS' in the database. This will be used to store the booked and check out time in the database.</w:t>
             </w:r>
           </w:p>
         </w:tc>
@@ -454,11 +513,33 @@
                 <w:lang w:val="en-US"/>
               </w:rPr>
             </w:pPr>
-            <w:r>
-              <w:rPr>
-                <w:lang w:val="en-US"/>
-              </w:rPr>
-              <w:t>Stat_booked in table_status_tbl,</w:t>
+            <w:proofErr w:type="spellStart"/>
+            <w:r>
+              <w:rPr>
+                <w:lang w:val="en-US"/>
+              </w:rPr>
+              <w:t>Stat_booked</w:t>
+            </w:r>
+            <w:proofErr w:type="spellEnd"/>
+            <w:r>
+              <w:rPr>
+                <w:lang w:val="en-US"/>
+              </w:rPr>
+              <w:t xml:space="preserve"> in </w:t>
+            </w:r>
+            <w:proofErr w:type="spellStart"/>
+            <w:r>
+              <w:rPr>
+                <w:lang w:val="en-US"/>
+              </w:rPr>
+              <w:t>table_status_tbl</w:t>
+            </w:r>
+            <w:proofErr w:type="spellEnd"/>
+            <w:r>
+              <w:rPr>
+                <w:lang w:val="en-US"/>
+              </w:rPr>
+              <w:t>,</w:t>
             </w:r>
           </w:p>
           <w:p>
@@ -468,12 +549,28 @@
                 <w:lang w:val="en-US"/>
               </w:rPr>
             </w:pPr>
-            <w:r>
-              <w:rPr>
-                <w:lang w:val="en-US"/>
-              </w:rPr>
-              <w:t>Stat_checkout in table_status_tbl</w:t>
-            </w:r>
+            <w:proofErr w:type="spellStart"/>
+            <w:r>
+              <w:rPr>
+                <w:lang w:val="en-US"/>
+              </w:rPr>
+              <w:t>Stat_checkout</w:t>
+            </w:r>
+            <w:proofErr w:type="spellEnd"/>
+            <w:r>
+              <w:rPr>
+                <w:lang w:val="en-US"/>
+              </w:rPr>
+              <w:t xml:space="preserve"> in </w:t>
+            </w:r>
+            <w:proofErr w:type="spellStart"/>
+            <w:r>
+              <w:rPr>
+                <w:lang w:val="en-US"/>
+              </w:rPr>
+              <w:t>table_status_tbl</w:t>
+            </w:r>
+            <w:proofErr w:type="spellEnd"/>
           </w:p>
         </w:tc>
       </w:tr>
@@ -1081,7 +1178,23 @@
           <w:rFonts w:ascii="Calibri" w:eastAsia="Calibri" w:hAnsi="Calibri" w:cs="Calibri"/>
           <w:lang w:val="en-US"/>
         </w:rPr>
-        <w:t>(Note in the assignment that staff_table is meant for servers only, the structure of this database is simplified for the purpose of having a functional database that can model real life problems such as the pandemic where we can keep track of close contacts.)</w:t>
+        <w:t xml:space="preserve">(Note in the assignment that </w:t>
+      </w:r>
+      <w:proofErr w:type="spellStart"/>
+      <w:r>
+        <w:rPr>
+          <w:rFonts w:ascii="Calibri" w:eastAsia="Calibri" w:hAnsi="Calibri" w:cs="Calibri"/>
+          <w:lang w:val="en-US"/>
+        </w:rPr>
+        <w:t>staff_table</w:t>
+      </w:r>
+      <w:proofErr w:type="spellEnd"/>
+      <w:r>
+        <w:rPr>
+          <w:rFonts w:ascii="Calibri" w:eastAsia="Calibri" w:hAnsi="Calibri" w:cs="Calibri"/>
+          <w:lang w:val="en-US"/>
+        </w:rPr>
+        <w:t xml:space="preserve"> is meant for servers only, the structure of this database is simplified for the purpose of having a functional database that can model real life problems such as the pandemic where we can keep track of close contacts.)</w:t>
       </w:r>
     </w:p>
     <w:p/>
@@ -1231,15 +1344,7 @@
     </w:p>
     <w:p>
       <w:r>
-        <w:t xml:space="preserve">Each booking must have a unique booking ID and the ID of the Restaurant as there could be multiple bookings with the same booking ID (but in a different restaurant. It must contain the ID of the customer who booked and the ID of the staff who served the booking. The booking details must also indicate whether it was booked onsite or not, and if so, manager ID must be included for proof of approval. The number of people will also be listed, and so is the type of table (whether if it is a </w:t>
-      </w:r>
-      <w:proofErr w:type="gramStart"/>
-      <w:r>
-        <w:t>2, 4, 6 or 8 seater</w:t>
-      </w:r>
-      <w:proofErr w:type="gramEnd"/>
-      <w:r>
-        <w:t>), the table number, location of the table (window or interior), and the booking time.</w:t>
+        <w:t>Each booking must have a unique booking ID and the ID of the Restaurant as there could be multiple bookings with the same booking ID (but in a different restaurant. It must contain the ID of the customer who booked and the ID of the staff who served the booking. The booking details must also indicate whether it was booked onsite or not, and if so, manager ID must be included for proof of approval. The number of people will also be listed, and so is the type of table (whether if it is a 2, 4, 6 or 8 seater), the table number, location of the table (window or interior), and the booking time.</w:t>
       </w:r>
     </w:p>
     <w:p/>
@@ -1520,23 +1625,7 @@
         </w:rPr>
       </w:pPr>
       <w:r>
-        <w:t xml:space="preserve">All </w:t>
-      </w:r>
-      <w:proofErr w:type="gramStart"/>
-      <w:r>
-        <w:t>ID’s</w:t>
-      </w:r>
-      <w:proofErr w:type="gramEnd"/>
-      <w:r>
-        <w:t xml:space="preserve"> are given VARCHAR instead of INT because there are a couple of IDs used in the database. For each ID to have its own uniqueness, an extra 2 chars will be used at the beginning of the ID and will end with an INT (e.g., Burger Shack Branch ID will be </w:t>
-      </w:r>
-      <w:proofErr w:type="gramStart"/>
-      <w:r>
-        <w:t>BS01</w:t>
-      </w:r>
-      <w:proofErr w:type="gramEnd"/>
-      <w:r>
-        <w:t xml:space="preserve"> and Customer ID will be CT01 etc). </w:t>
+        <w:t xml:space="preserve">All ID’s are given VARCHAR instead of INT because there are a couple of IDs used in the database. For each ID to have its own uniqueness, an extra 2 chars will be used at the beginning of the ID and will end with an INT (e.g., Burger Shack Branch ID will be BS01 and Customer ID will be CT01 etc). </w:t>
       </w:r>
       <w:r>
         <w:br/>
@@ -2067,19 +2156,7 @@
           <w:tcPr>
             <w:tcW w:w="3005" w:type="dxa"/>
           </w:tcPr>
-          <w:p>
-            <w:r>
-              <w:t xml:space="preserve">To be able to check if the booker is over 18 or under 18. They must be over the age of 18 </w:t>
-            </w:r>
-            <w:proofErr w:type="gramStart"/>
-            <w:r>
-              <w:t>in order to</w:t>
-            </w:r>
-            <w:proofErr w:type="gramEnd"/>
-            <w:r>
-              <w:t xml:space="preserve"> book successfully.</w:t>
-            </w:r>
-          </w:p>
+          <w:p/>
         </w:tc>
       </w:tr>
       <w:tr>
@@ -2684,7 +2761,6 @@
               <w:spacing w:line="259" w:lineRule="auto"/>
             </w:pPr>
             <w:r>
-              <w:lastRenderedPageBreak/>
               <w:t>Customer email</w:t>
             </w:r>
           </w:p>
@@ -2722,21 +2798,24 @@
             <w:tcW w:w="3005" w:type="dxa"/>
           </w:tcPr>
           <w:p>
-            <w:proofErr w:type="gramStart"/>
-            <w:r>
-              <w:t>NUMBER(</w:t>
-            </w:r>
-            <w:proofErr w:type="gramEnd"/>
-            <w:r>
-              <w:t>*,0)</w:t>
-            </w:r>
-          </w:p>
-        </w:tc>
-        <w:tc>
-          <w:tcPr>
-            <w:tcW w:w="3005" w:type="dxa"/>
-          </w:tcPr>
-          <w:p/>
+            <w:r>
+              <w:t>NUMBER(*,0)</w:t>
+            </w:r>
+          </w:p>
+        </w:tc>
+        <w:tc>
+          <w:tcPr>
+            <w:tcW w:w="3005" w:type="dxa"/>
+          </w:tcPr>
+          <w:p>
+            <w:r>
+              <w:t xml:space="preserve">To be able to check if the booker is over 18 or under 18. They must be over the age of </w:t>
+            </w:r>
+            <w:r>
+              <w:lastRenderedPageBreak/>
+              <w:t>18 in order to book successfully.</w:t>
+            </w:r>
+          </w:p>
         </w:tc>
       </w:tr>
     </w:tbl>
@@ -3058,13 +3137,8 @@
             <w:tcW w:w="3005" w:type="dxa"/>
           </w:tcPr>
           <w:p>
-            <w:proofErr w:type="gramStart"/>
-            <w:r>
-              <w:t>NUMBER(</w:t>
-            </w:r>
-            <w:proofErr w:type="gramEnd"/>
-            <w:r>
-              <w:t>*,0)</w:t>
+            <w:r>
+              <w:t>NUMBER(*,0)</w:t>
             </w:r>
           </w:p>
         </w:tc>
@@ -3091,26 +3165,19 @@
             <w:tcW w:w="3005" w:type="dxa"/>
           </w:tcPr>
           <w:p>
-            <w:proofErr w:type="gramStart"/>
-            <w:r>
-              <w:t>NUMBER(</w:t>
-            </w:r>
-            <w:proofErr w:type="gramEnd"/>
-            <w:r>
-              <w:t>*,0)</w:t>
-            </w:r>
-          </w:p>
-        </w:tc>
-        <w:tc>
-          <w:tcPr>
-            <w:tcW w:w="3005" w:type="dxa"/>
-          </w:tcPr>
-          <w:p>
-            <w:proofErr w:type="gramStart"/>
+            <w:r>
+              <w:t>NUMBER(*,0)</w:t>
+            </w:r>
+          </w:p>
+        </w:tc>
+        <w:tc>
+          <w:tcPr>
+            <w:tcW w:w="3005" w:type="dxa"/>
+          </w:tcPr>
+          <w:p>
             <w:r>
               <w:t>2, 4, 6 or 8 seater</w:t>
             </w:r>
-            <w:proofErr w:type="gramEnd"/>
           </w:p>
         </w:tc>
       </w:tr>
@@ -3130,13 +3197,8 @@
             <w:tcW w:w="3005" w:type="dxa"/>
           </w:tcPr>
           <w:p>
-            <w:proofErr w:type="gramStart"/>
-            <w:r>
-              <w:t>NUMBER(</w:t>
-            </w:r>
-            <w:proofErr w:type="gramEnd"/>
-            <w:r>
-              <w:t>*,0)</w:t>
+            <w:r>
+              <w:t>NUMBER(*,0)</w:t>
             </w:r>
           </w:p>
         </w:tc>
@@ -3437,13 +3499,8 @@
             <w:tcW w:w="3005" w:type="dxa"/>
           </w:tcPr>
           <w:p>
-            <w:proofErr w:type="gramStart"/>
-            <w:r>
-              <w:t>NUMBER(</w:t>
-            </w:r>
-            <w:proofErr w:type="gramEnd"/>
-            <w:r>
-              <w:t>*,0)</w:t>
+            <w:r>
+              <w:t>NUMBER(*,0)</w:t>
             </w:r>
           </w:p>
         </w:tc>
@@ -3470,13 +3527,8 @@
             <w:tcW w:w="3005" w:type="dxa"/>
           </w:tcPr>
           <w:p>
-            <w:proofErr w:type="gramStart"/>
-            <w:r>
-              <w:t>NUMBER(</w:t>
-            </w:r>
-            <w:proofErr w:type="gramEnd"/>
-            <w:r>
-              <w:t>*,0)</w:t>
+            <w:r>
+              <w:t>NUMBER(*,0)</w:t>
             </w:r>
           </w:p>
         </w:tc>
@@ -3778,7 +3830,35 @@
           <w:lang w:val="en-US"/>
         </w:rPr>
         <w:lastRenderedPageBreak/>
-        <w:t>To avoid ambiguity in terms of column names, each column name would start with a part of the name of their respective entity (e.g., there are distinct types of emails throughout the database, therefore it would be more specific if each email would be named to their corresponding entity, such as customer email would be cust_email and the person to be contacted for contact tracing would be trace_email).</w:t>
+        <w:t xml:space="preserve">To avoid ambiguity in terms of column names, each column name would start with a part of the name of their respective entity (e.g., there are distinct types of emails throughout the database, therefore it would be more specific if each email would be named to their corresponding entity, such as customer email would be </w:t>
+      </w:r>
+      <w:proofErr w:type="spellStart"/>
+      <w:r>
+        <w:rPr>
+          <w:lang w:val="en-US"/>
+        </w:rPr>
+        <w:t>cust_email</w:t>
+      </w:r>
+      <w:proofErr w:type="spellEnd"/>
+      <w:r>
+        <w:rPr>
+          <w:lang w:val="en-US"/>
+        </w:rPr>
+        <w:t xml:space="preserve"> and the person to be contacted for contact tracing would be </w:t>
+      </w:r>
+      <w:proofErr w:type="spellStart"/>
+      <w:r>
+        <w:rPr>
+          <w:lang w:val="en-US"/>
+        </w:rPr>
+        <w:t>trace_email</w:t>
+      </w:r>
+      <w:proofErr w:type="spellEnd"/>
+      <w:r>
+        <w:rPr>
+          <w:lang w:val="en-US"/>
+        </w:rPr>
+        <w:t>).</w:t>
       </w:r>
     </w:p>
     <w:p>
@@ -5455,7 +5535,51 @@
                 <w:color w:val="4A4A4A"/>
                 <w:lang w:val="en-GB" w:eastAsia="en-GB"/>
               </w:rPr>
-              <w:t>Selecting book_ID from book table where id = BI01 and change column details_type_of_table to 4*/</w:t>
+              <w:t xml:space="preserve">Selecting </w:t>
+            </w:r>
+            <w:proofErr w:type="spellStart"/>
+            <w:r>
+              <w:rPr>
+                <w:rFonts w:ascii="Consolas" w:eastAsia="Consolas" w:hAnsi="Consolas" w:cs="Consolas"/>
+                <w:i/>
+                <w:iCs/>
+                <w:color w:val="4A4A4A"/>
+                <w:lang w:val="en-GB" w:eastAsia="en-GB"/>
+              </w:rPr>
+              <w:t>book_ID</w:t>
+            </w:r>
+            <w:proofErr w:type="spellEnd"/>
+            <w:r>
+              <w:rPr>
+                <w:rFonts w:ascii="Consolas" w:eastAsia="Consolas" w:hAnsi="Consolas" w:cs="Consolas"/>
+                <w:i/>
+                <w:iCs/>
+                <w:color w:val="4A4A4A"/>
+                <w:lang w:val="en-GB" w:eastAsia="en-GB"/>
+              </w:rPr>
+              <w:t xml:space="preserve"> from book table where id = BI01 and change column </w:t>
+            </w:r>
+            <w:proofErr w:type="spellStart"/>
+            <w:r>
+              <w:rPr>
+                <w:rFonts w:ascii="Consolas" w:eastAsia="Consolas" w:hAnsi="Consolas" w:cs="Consolas"/>
+                <w:i/>
+                <w:iCs/>
+                <w:color w:val="4A4A4A"/>
+                <w:lang w:val="en-GB" w:eastAsia="en-GB"/>
+              </w:rPr>
+              <w:t>details_type_of_table</w:t>
+            </w:r>
+            <w:proofErr w:type="spellEnd"/>
+            <w:r>
+              <w:rPr>
+                <w:rFonts w:ascii="Consolas" w:eastAsia="Consolas" w:hAnsi="Consolas" w:cs="Consolas"/>
+                <w:i/>
+                <w:iCs/>
+                <w:color w:val="4A4A4A"/>
+                <w:lang w:val="en-GB" w:eastAsia="en-GB"/>
+              </w:rPr>
+              <w:t xml:space="preserve"> to 4*/</w:t>
             </w:r>
           </w:p>
           <w:p>
@@ -5486,7 +5610,23 @@
                 <w:rFonts w:ascii="Consolas" w:eastAsia="Consolas" w:hAnsi="Consolas" w:cs="Consolas"/>
                 <w:lang w:val="en-GB" w:eastAsia="en-GB"/>
               </w:rPr>
-              <w:t xml:space="preserve"> booking_details_tbl </w:t>
+              <w:t xml:space="preserve"> </w:t>
+            </w:r>
+            <w:proofErr w:type="spellStart"/>
+            <w:r>
+              <w:rPr>
+                <w:rFonts w:ascii="Consolas" w:eastAsia="Consolas" w:hAnsi="Consolas" w:cs="Consolas"/>
+                <w:lang w:val="en-GB" w:eastAsia="en-GB"/>
+              </w:rPr>
+              <w:t>booking_details_tbl</w:t>
+            </w:r>
+            <w:proofErr w:type="spellEnd"/>
+            <w:r>
+              <w:rPr>
+                <w:rFonts w:ascii="Consolas" w:eastAsia="Consolas" w:hAnsi="Consolas" w:cs="Consolas"/>
+                <w:lang w:val="en-GB" w:eastAsia="en-GB"/>
+              </w:rPr>
+              <w:t xml:space="preserve"> </w:t>
             </w:r>
             <w:r>
               <w:rPr>
@@ -5501,7 +5641,23 @@
                 <w:rFonts w:ascii="Consolas" w:eastAsia="Consolas" w:hAnsi="Consolas" w:cs="Consolas"/>
                 <w:lang w:val="en-GB" w:eastAsia="en-GB"/>
               </w:rPr>
-              <w:t xml:space="preserve"> details_type_of_table = </w:t>
+              <w:t xml:space="preserve"> </w:t>
+            </w:r>
+            <w:proofErr w:type="spellStart"/>
+            <w:r>
+              <w:rPr>
+                <w:rFonts w:ascii="Consolas" w:eastAsia="Consolas" w:hAnsi="Consolas" w:cs="Consolas"/>
+                <w:lang w:val="en-GB" w:eastAsia="en-GB"/>
+              </w:rPr>
+              <w:t>details_type_of_table</w:t>
+            </w:r>
+            <w:proofErr w:type="spellEnd"/>
+            <w:r>
+              <w:rPr>
+                <w:rFonts w:ascii="Consolas" w:eastAsia="Consolas" w:hAnsi="Consolas" w:cs="Consolas"/>
+                <w:lang w:val="en-GB" w:eastAsia="en-GB"/>
+              </w:rPr>
+              <w:t xml:space="preserve"> = </w:t>
             </w:r>
             <w:r>
               <w:rPr>
@@ -5527,12 +5683,21 @@
               </w:rPr>
               <w:t xml:space="preserve">WHERE </w:t>
             </w:r>
-            <w:r>
-              <w:rPr>
-                <w:rFonts w:ascii="Consolas" w:eastAsia="Consolas" w:hAnsi="Consolas" w:cs="Consolas"/>
-                <w:lang w:val="en-GB" w:eastAsia="en-GB"/>
-              </w:rPr>
-              <w:t>book_ID = (</w:t>
+            <w:proofErr w:type="spellStart"/>
+            <w:r>
+              <w:rPr>
+                <w:rFonts w:ascii="Consolas" w:eastAsia="Consolas" w:hAnsi="Consolas" w:cs="Consolas"/>
+                <w:lang w:val="en-GB" w:eastAsia="en-GB"/>
+              </w:rPr>
+              <w:t>book_ID</w:t>
+            </w:r>
+            <w:proofErr w:type="spellEnd"/>
+            <w:r>
+              <w:rPr>
+                <w:rFonts w:ascii="Consolas" w:eastAsia="Consolas" w:hAnsi="Consolas" w:cs="Consolas"/>
+                <w:lang w:val="en-GB" w:eastAsia="en-GB"/>
+              </w:rPr>
+              <w:t xml:space="preserve"> = (</w:t>
             </w:r>
             <w:r>
               <w:rPr>
@@ -5542,12 +5707,21 @@
               </w:rPr>
               <w:t xml:space="preserve">SELECT </w:t>
             </w:r>
-            <w:r>
-              <w:rPr>
-                <w:rFonts w:ascii="Consolas" w:eastAsia="Consolas" w:hAnsi="Consolas" w:cs="Consolas"/>
-                <w:lang w:val="en-GB" w:eastAsia="en-GB"/>
-              </w:rPr>
-              <w:t xml:space="preserve">book_ID </w:t>
+            <w:proofErr w:type="spellStart"/>
+            <w:r>
+              <w:rPr>
+                <w:rFonts w:ascii="Consolas" w:eastAsia="Consolas" w:hAnsi="Consolas" w:cs="Consolas"/>
+                <w:lang w:val="en-GB" w:eastAsia="en-GB"/>
+              </w:rPr>
+              <w:t>book_ID</w:t>
+            </w:r>
+            <w:proofErr w:type="spellEnd"/>
+            <w:r>
+              <w:rPr>
+                <w:rFonts w:ascii="Consolas" w:eastAsia="Consolas" w:hAnsi="Consolas" w:cs="Consolas"/>
+                <w:lang w:val="en-GB" w:eastAsia="en-GB"/>
+              </w:rPr>
+              <w:t xml:space="preserve"> </w:t>
             </w:r>
             <w:r>
               <w:rPr>
@@ -5557,12 +5731,21 @@
               </w:rPr>
               <w:t xml:space="preserve">FROM </w:t>
             </w:r>
-            <w:r>
-              <w:rPr>
-                <w:rFonts w:ascii="Consolas" w:eastAsia="Consolas" w:hAnsi="Consolas" w:cs="Consolas"/>
-                <w:lang w:val="en-GB" w:eastAsia="en-GB"/>
-              </w:rPr>
-              <w:t xml:space="preserve">booking_details_tbl </w:t>
+            <w:proofErr w:type="spellStart"/>
+            <w:r>
+              <w:rPr>
+                <w:rFonts w:ascii="Consolas" w:eastAsia="Consolas" w:hAnsi="Consolas" w:cs="Consolas"/>
+                <w:lang w:val="en-GB" w:eastAsia="en-GB"/>
+              </w:rPr>
+              <w:t>booking_details_tbl</w:t>
+            </w:r>
+            <w:proofErr w:type="spellEnd"/>
+            <w:r>
+              <w:rPr>
+                <w:rFonts w:ascii="Consolas" w:eastAsia="Consolas" w:hAnsi="Consolas" w:cs="Consolas"/>
+                <w:lang w:val="en-GB" w:eastAsia="en-GB"/>
+              </w:rPr>
+              <w:t xml:space="preserve"> </w:t>
             </w:r>
             <w:r>
               <w:rPr>
@@ -5572,12 +5755,21 @@
               </w:rPr>
               <w:t xml:space="preserve">WHERE </w:t>
             </w:r>
-            <w:r>
-              <w:rPr>
-                <w:rFonts w:ascii="Consolas" w:eastAsia="Consolas" w:hAnsi="Consolas" w:cs="Consolas"/>
-                <w:lang w:val="en-GB" w:eastAsia="en-GB"/>
-              </w:rPr>
-              <w:t xml:space="preserve">book_ID = </w:t>
+            <w:proofErr w:type="spellStart"/>
+            <w:r>
+              <w:rPr>
+                <w:rFonts w:ascii="Consolas" w:eastAsia="Consolas" w:hAnsi="Consolas" w:cs="Consolas"/>
+                <w:lang w:val="en-GB" w:eastAsia="en-GB"/>
+              </w:rPr>
+              <w:t>book_ID</w:t>
+            </w:r>
+            <w:proofErr w:type="spellEnd"/>
+            <w:r>
+              <w:rPr>
+                <w:rFonts w:ascii="Consolas" w:eastAsia="Consolas" w:hAnsi="Consolas" w:cs="Consolas"/>
+                <w:lang w:val="en-GB" w:eastAsia="en-GB"/>
+              </w:rPr>
+              <w:t xml:space="preserve"> = </w:t>
             </w:r>
             <w:r>
               <w:rPr>
@@ -5773,29 +5965,7 @@
                 <w:color w:val="4A4A4A"/>
                 <w:lang w:val="en-GB" w:eastAsia="en-GB"/>
               </w:rPr>
-              <w:t xml:space="preserve">/*Check if the customer age is over 18, is 18 or under 18 and display customer name with results. Select columns customer name and age from customer table and display results (over, equal or under </w:t>
-            </w:r>
-            <w:proofErr w:type="gramStart"/>
-            <w:r>
-              <w:rPr>
-                <w:rFonts w:ascii="Consolas" w:eastAsia="Consolas" w:hAnsi="Consolas" w:cs="Consolas"/>
-                <w:i/>
-                <w:iCs/>
-                <w:color w:val="4A4A4A"/>
-                <w:lang w:val="en-GB" w:eastAsia="en-GB"/>
-              </w:rPr>
-              <w:t>18)*</w:t>
-            </w:r>
-            <w:proofErr w:type="gramEnd"/>
-            <w:r>
-              <w:rPr>
-                <w:rFonts w:ascii="Consolas" w:eastAsia="Consolas" w:hAnsi="Consolas" w:cs="Consolas"/>
-                <w:i/>
-                <w:iCs/>
-                <w:color w:val="4A4A4A"/>
-                <w:lang w:val="en-GB" w:eastAsia="en-GB"/>
-              </w:rPr>
-              <w:t>/</w:t>
+              <w:t>/*Check if the customer age is over 18, is 18 or under 18 and display customer name with results. Select columns customer name and age from customer table and display results (over, equal or under 18)*/</w:t>
             </w:r>
           </w:p>
           <w:p>
@@ -5821,12 +5991,21 @@
               </w:rPr>
               <w:t xml:space="preserve">SELECT </w:t>
             </w:r>
-            <w:r>
-              <w:rPr>
-                <w:rFonts w:ascii="Consolas" w:eastAsia="Consolas" w:hAnsi="Consolas" w:cs="Consolas"/>
-                <w:lang w:val="en-GB" w:eastAsia="en-GB"/>
-              </w:rPr>
-              <w:t xml:space="preserve">cust_name </w:t>
+            <w:proofErr w:type="spellStart"/>
+            <w:r>
+              <w:rPr>
+                <w:rFonts w:ascii="Consolas" w:eastAsia="Consolas" w:hAnsi="Consolas" w:cs="Consolas"/>
+                <w:lang w:val="en-GB" w:eastAsia="en-GB"/>
+              </w:rPr>
+              <w:t>cust_name</w:t>
+            </w:r>
+            <w:proofErr w:type="spellEnd"/>
+            <w:r>
+              <w:rPr>
+                <w:rFonts w:ascii="Consolas" w:eastAsia="Consolas" w:hAnsi="Consolas" w:cs="Consolas"/>
+                <w:lang w:val="en-GB" w:eastAsia="en-GB"/>
+              </w:rPr>
+              <w:t xml:space="preserve"> </w:t>
             </w:r>
             <w:r>
               <w:rPr>
@@ -5849,7 +6028,23 @@
                 <w:rFonts w:ascii="Consolas" w:eastAsia="Consolas" w:hAnsi="Consolas" w:cs="Consolas"/>
                 <w:lang w:val="en-GB" w:eastAsia="en-GB"/>
               </w:rPr>
-              <w:t xml:space="preserve">, cust_age </w:t>
+              <w:t xml:space="preserve">, </w:t>
+            </w:r>
+            <w:proofErr w:type="spellStart"/>
+            <w:r>
+              <w:rPr>
+                <w:rFonts w:ascii="Consolas" w:eastAsia="Consolas" w:hAnsi="Consolas" w:cs="Consolas"/>
+                <w:lang w:val="en-GB" w:eastAsia="en-GB"/>
+              </w:rPr>
+              <w:t>cust_age</w:t>
+            </w:r>
+            <w:proofErr w:type="spellEnd"/>
+            <w:r>
+              <w:rPr>
+                <w:rFonts w:ascii="Consolas" w:eastAsia="Consolas" w:hAnsi="Consolas" w:cs="Consolas"/>
+                <w:lang w:val="en-GB" w:eastAsia="en-GB"/>
+              </w:rPr>
+              <w:t xml:space="preserve"> </w:t>
             </w:r>
             <w:r>
               <w:rPr>
@@ -5895,7 +6090,23 @@
                 <w:rFonts w:ascii="Consolas" w:eastAsia="Consolas" w:hAnsi="Consolas" w:cs="Consolas"/>
                 <w:lang w:val="en-GB" w:eastAsia="en-GB"/>
               </w:rPr>
-              <w:t xml:space="preserve"> cust_age &gt; </w:t>
+              <w:t xml:space="preserve"> </w:t>
+            </w:r>
+            <w:proofErr w:type="spellStart"/>
+            <w:r>
+              <w:rPr>
+                <w:rFonts w:ascii="Consolas" w:eastAsia="Consolas" w:hAnsi="Consolas" w:cs="Consolas"/>
+                <w:lang w:val="en-GB" w:eastAsia="en-GB"/>
+              </w:rPr>
+              <w:t>cust_age</w:t>
+            </w:r>
+            <w:proofErr w:type="spellEnd"/>
+            <w:r>
+              <w:rPr>
+                <w:rFonts w:ascii="Consolas" w:eastAsia="Consolas" w:hAnsi="Consolas" w:cs="Consolas"/>
+                <w:lang w:val="en-GB" w:eastAsia="en-GB"/>
+              </w:rPr>
+              <w:t xml:space="preserve"> &gt; </w:t>
             </w:r>
             <w:r>
               <w:rPr>
@@ -5949,7 +6160,23 @@
                 <w:rFonts w:ascii="Consolas" w:eastAsia="Consolas" w:hAnsi="Consolas" w:cs="Consolas"/>
                 <w:lang w:val="en-GB" w:eastAsia="en-GB"/>
               </w:rPr>
-              <w:t xml:space="preserve"> cust_age = </w:t>
+              <w:t xml:space="preserve"> </w:t>
+            </w:r>
+            <w:proofErr w:type="spellStart"/>
+            <w:r>
+              <w:rPr>
+                <w:rFonts w:ascii="Consolas" w:eastAsia="Consolas" w:hAnsi="Consolas" w:cs="Consolas"/>
+                <w:lang w:val="en-GB" w:eastAsia="en-GB"/>
+              </w:rPr>
+              <w:t>cust_age</w:t>
+            </w:r>
+            <w:proofErr w:type="spellEnd"/>
+            <w:r>
+              <w:rPr>
+                <w:rFonts w:ascii="Consolas" w:eastAsia="Consolas" w:hAnsi="Consolas" w:cs="Consolas"/>
+                <w:lang w:val="en-GB" w:eastAsia="en-GB"/>
+              </w:rPr>
+              <w:t xml:space="preserve"> = </w:t>
             </w:r>
             <w:r>
               <w:rPr>
@@ -6003,7 +6230,23 @@
                 <w:rFonts w:ascii="Consolas" w:eastAsia="Consolas" w:hAnsi="Consolas" w:cs="Consolas"/>
                 <w:lang w:val="en-GB" w:eastAsia="en-GB"/>
               </w:rPr>
-              <w:t xml:space="preserve"> cust_age &lt; </w:t>
+              <w:t xml:space="preserve"> </w:t>
+            </w:r>
+            <w:proofErr w:type="spellStart"/>
+            <w:r>
+              <w:rPr>
+                <w:rFonts w:ascii="Consolas" w:eastAsia="Consolas" w:hAnsi="Consolas" w:cs="Consolas"/>
+                <w:lang w:val="en-GB" w:eastAsia="en-GB"/>
+              </w:rPr>
+              <w:t>cust_age</w:t>
+            </w:r>
+            <w:proofErr w:type="spellEnd"/>
+            <w:r>
+              <w:rPr>
+                <w:rFonts w:ascii="Consolas" w:eastAsia="Consolas" w:hAnsi="Consolas" w:cs="Consolas"/>
+                <w:lang w:val="en-GB" w:eastAsia="en-GB"/>
+              </w:rPr>
+              <w:t xml:space="preserve"> &lt; </w:t>
             </w:r>
             <w:r>
               <w:rPr>
@@ -6052,6 +6295,7 @@
               </w:rPr>
               <w:t xml:space="preserve"> </w:t>
             </w:r>
+            <w:proofErr w:type="spellStart"/>
             <w:r>
               <w:rPr>
                 <w:rFonts w:ascii="Consolas" w:eastAsia="Consolas" w:hAnsi="Consolas" w:cs="Consolas"/>
@@ -6060,6 +6304,7 @@
               </w:rPr>
               <w:t>IsOverEighteen</w:t>
             </w:r>
+            <w:proofErr w:type="spellEnd"/>
           </w:p>
           <w:p>
             <w:pPr>
@@ -6081,17 +6326,24 @@
                 <w:rFonts w:ascii="Consolas" w:eastAsia="Consolas" w:hAnsi="Consolas" w:cs="Consolas"/>
                 <w:lang w:val="en-GB" w:eastAsia="en-GB"/>
               </w:rPr>
-              <w:t xml:space="preserve"> customer_details_</w:t>
-            </w:r>
-            <w:proofErr w:type="gramStart"/>
-            <w:r>
-              <w:rPr>
-                <w:rFonts w:ascii="Consolas" w:eastAsia="Consolas" w:hAnsi="Consolas" w:cs="Consolas"/>
-                <w:lang w:val="en-GB" w:eastAsia="en-GB"/>
-              </w:rPr>
-              <w:t>tbl;</w:t>
-            </w:r>
-            <w:proofErr w:type="gramEnd"/>
+              <w:t xml:space="preserve"> </w:t>
+            </w:r>
+            <w:proofErr w:type="spellStart"/>
+            <w:r>
+              <w:rPr>
+                <w:rFonts w:ascii="Consolas" w:eastAsia="Consolas" w:hAnsi="Consolas" w:cs="Consolas"/>
+                <w:lang w:val="en-GB" w:eastAsia="en-GB"/>
+              </w:rPr>
+              <w:t>customer_details_tbl</w:t>
+            </w:r>
+            <w:proofErr w:type="spellEnd"/>
+            <w:r>
+              <w:rPr>
+                <w:rFonts w:ascii="Consolas" w:eastAsia="Consolas" w:hAnsi="Consolas" w:cs="Consolas"/>
+                <w:lang w:val="en-GB" w:eastAsia="en-GB"/>
+              </w:rPr>
+              <w:t>;</w:t>
+            </w:r>
           </w:p>
           <w:p/>
           <w:p>
@@ -6260,17 +6512,37 @@
                 <w:iCs/>
                 <w:color w:val="4A4A4A"/>
               </w:rPr>
-              <w:t>Select shack branch and staff table where res_ID is equal in both tables and group it by the restaurant address*/</w:t>
-            </w:r>
-          </w:p>
-          <w:p>
-            <w:pPr>
+              <w:t xml:space="preserve">Select shack branch and staff table where </w:t>
+            </w:r>
+            <w:proofErr w:type="spellStart"/>
+            <w:r>
               <w:rPr>
                 <w:rFonts w:ascii="Consolas" w:eastAsia="Consolas" w:hAnsi="Consolas" w:cs="Consolas"/>
                 <w:i/>
                 <w:iCs/>
                 <w:color w:val="4A4A4A"/>
               </w:rPr>
+              <w:t>res_ID</w:t>
+            </w:r>
+            <w:proofErr w:type="spellEnd"/>
+            <w:r>
+              <w:rPr>
+                <w:rFonts w:ascii="Consolas" w:eastAsia="Consolas" w:hAnsi="Consolas" w:cs="Consolas"/>
+                <w:i/>
+                <w:iCs/>
+                <w:color w:val="4A4A4A"/>
+              </w:rPr>
+              <w:t xml:space="preserve"> is equal in both tables and group it by the restaurant address*/</w:t>
+            </w:r>
+          </w:p>
+          <w:p>
+            <w:pPr>
+              <w:rPr>
+                <w:rFonts w:ascii="Consolas" w:eastAsia="Consolas" w:hAnsi="Consolas" w:cs="Consolas"/>
+                <w:i/>
+                <w:iCs/>
+                <w:color w:val="4A4A4A"/>
+              </w:rPr>
             </w:pPr>
           </w:p>
           <w:p>
@@ -6293,11 +6565,19 @@
               </w:rPr>
               <w:t xml:space="preserve">SELECT </w:t>
             </w:r>
-            <w:r>
-              <w:rPr>
-                <w:rFonts w:ascii="Consolas" w:eastAsia="Consolas" w:hAnsi="Consolas" w:cs="Consolas"/>
-              </w:rPr>
-              <w:t xml:space="preserve">shack_branch_tbl.res_address </w:t>
+            <w:proofErr w:type="spellStart"/>
+            <w:r>
+              <w:rPr>
+                <w:rFonts w:ascii="Consolas" w:eastAsia="Consolas" w:hAnsi="Consolas" w:cs="Consolas"/>
+              </w:rPr>
+              <w:t>shack_branch_tbl.res_address</w:t>
+            </w:r>
+            <w:proofErr w:type="spellEnd"/>
+            <w:r>
+              <w:rPr>
+                <w:rFonts w:ascii="Consolas" w:eastAsia="Consolas" w:hAnsi="Consolas" w:cs="Consolas"/>
+              </w:rPr>
+              <w:t xml:space="preserve"> </w:t>
             </w:r>
             <w:r>
               <w:rPr>
@@ -6306,6 +6586,7 @@
               </w:rPr>
               <w:t xml:space="preserve">AS </w:t>
             </w:r>
+            <w:proofErr w:type="spellStart"/>
             <w:r>
               <w:rPr>
                 <w:rFonts w:ascii="Consolas" w:eastAsia="Consolas" w:hAnsi="Consolas" w:cs="Consolas"/>
@@ -6313,13 +6594,13 @@
               </w:rPr>
               <w:t>Restaurant_Address</w:t>
             </w:r>
+            <w:proofErr w:type="spellEnd"/>
             <w:r>
               <w:rPr>
                 <w:rFonts w:ascii="Consolas" w:eastAsia="Consolas" w:hAnsi="Consolas" w:cs="Consolas"/>
               </w:rPr>
               <w:t xml:space="preserve">, </w:t>
             </w:r>
-            <w:proofErr w:type="gramStart"/>
             <w:r>
               <w:rPr>
                 <w:rFonts w:ascii="Consolas" w:eastAsia="Consolas" w:hAnsi="Consolas" w:cs="Consolas"/>
@@ -6333,12 +6614,19 @@
               </w:rPr>
               <w:t>(</w:t>
             </w:r>
-            <w:proofErr w:type="gramEnd"/>
-            <w:r>
-              <w:rPr>
-                <w:rFonts w:ascii="Consolas" w:eastAsia="Consolas" w:hAnsi="Consolas" w:cs="Consolas"/>
-              </w:rPr>
-              <w:t xml:space="preserve">staff_ID) </w:t>
+            <w:proofErr w:type="spellStart"/>
+            <w:r>
+              <w:rPr>
+                <w:rFonts w:ascii="Consolas" w:eastAsia="Consolas" w:hAnsi="Consolas" w:cs="Consolas"/>
+              </w:rPr>
+              <w:t>staff_ID</w:t>
+            </w:r>
+            <w:proofErr w:type="spellEnd"/>
+            <w:r>
+              <w:rPr>
+                <w:rFonts w:ascii="Consolas" w:eastAsia="Consolas" w:hAnsi="Consolas" w:cs="Consolas"/>
+              </w:rPr>
+              <w:t xml:space="preserve">) </w:t>
             </w:r>
             <w:r>
               <w:rPr>
@@ -6347,6 +6635,7 @@
               </w:rPr>
               <w:t xml:space="preserve">AS </w:t>
             </w:r>
+            <w:proofErr w:type="spellStart"/>
             <w:r>
               <w:rPr>
                 <w:rFonts w:ascii="Consolas" w:eastAsia="Consolas" w:hAnsi="Consolas" w:cs="Consolas"/>
@@ -6354,6 +6643,7 @@
               </w:rPr>
               <w:t>Number_Of_Staff</w:t>
             </w:r>
+            <w:proofErr w:type="spellEnd"/>
             <w:r>
               <w:rPr>
                 <w:rFonts w:ascii="Consolas" w:eastAsia="Consolas" w:hAnsi="Consolas" w:cs="Consolas"/>
@@ -6367,11 +6657,19 @@
               </w:rPr>
               <w:t xml:space="preserve">FROM </w:t>
             </w:r>
-            <w:r>
-              <w:rPr>
-                <w:rFonts w:ascii="Consolas" w:eastAsia="Consolas" w:hAnsi="Consolas" w:cs="Consolas"/>
-              </w:rPr>
-              <w:t xml:space="preserve">staff_tbl </w:t>
+            <w:proofErr w:type="spellStart"/>
+            <w:r>
+              <w:rPr>
+                <w:rFonts w:ascii="Consolas" w:eastAsia="Consolas" w:hAnsi="Consolas" w:cs="Consolas"/>
+              </w:rPr>
+              <w:t>staff_tbl</w:t>
+            </w:r>
+            <w:proofErr w:type="spellEnd"/>
+            <w:r>
+              <w:rPr>
+                <w:rFonts w:ascii="Consolas" w:eastAsia="Consolas" w:hAnsi="Consolas" w:cs="Consolas"/>
+              </w:rPr>
+              <w:t xml:space="preserve"> </w:t>
             </w:r>
           </w:p>
           <w:p>
@@ -6391,7 +6689,21 @@
               <w:rPr>
                 <w:rFonts w:ascii="Consolas" w:eastAsia="Consolas" w:hAnsi="Consolas" w:cs="Consolas"/>
               </w:rPr>
-              <w:t xml:space="preserve"> shack_branch_tbl </w:t>
+              <w:t xml:space="preserve"> </w:t>
+            </w:r>
+            <w:proofErr w:type="spellStart"/>
+            <w:r>
+              <w:rPr>
+                <w:rFonts w:ascii="Consolas" w:eastAsia="Consolas" w:hAnsi="Consolas" w:cs="Consolas"/>
+              </w:rPr>
+              <w:t>shack_branch_tbl</w:t>
+            </w:r>
+            <w:proofErr w:type="spellEnd"/>
+            <w:r>
+              <w:rPr>
+                <w:rFonts w:ascii="Consolas" w:eastAsia="Consolas" w:hAnsi="Consolas" w:cs="Consolas"/>
+              </w:rPr>
+              <w:t xml:space="preserve"> </w:t>
             </w:r>
           </w:p>
           <w:p>
@@ -6407,11 +6719,33 @@
               </w:rPr>
               <w:t xml:space="preserve">ON </w:t>
             </w:r>
-            <w:r>
-              <w:rPr>
-                <w:rFonts w:ascii="Consolas" w:eastAsia="Consolas" w:hAnsi="Consolas" w:cs="Consolas"/>
-              </w:rPr>
-              <w:t xml:space="preserve">staff_tbl.res_ID = shack_branch_tbl.res_ID </w:t>
+            <w:proofErr w:type="spellStart"/>
+            <w:r>
+              <w:rPr>
+                <w:rFonts w:ascii="Consolas" w:eastAsia="Consolas" w:hAnsi="Consolas" w:cs="Consolas"/>
+              </w:rPr>
+              <w:t>staff_tbl.res_ID</w:t>
+            </w:r>
+            <w:proofErr w:type="spellEnd"/>
+            <w:r>
+              <w:rPr>
+                <w:rFonts w:ascii="Consolas" w:eastAsia="Consolas" w:hAnsi="Consolas" w:cs="Consolas"/>
+              </w:rPr>
+              <w:t xml:space="preserve"> = </w:t>
+            </w:r>
+            <w:proofErr w:type="spellStart"/>
+            <w:r>
+              <w:rPr>
+                <w:rFonts w:ascii="Consolas" w:eastAsia="Consolas" w:hAnsi="Consolas" w:cs="Consolas"/>
+              </w:rPr>
+              <w:t>shack_branch_tbl.res_ID</w:t>
+            </w:r>
+            <w:proofErr w:type="spellEnd"/>
+            <w:r>
+              <w:rPr>
+                <w:rFonts w:ascii="Consolas" w:eastAsia="Consolas" w:hAnsi="Consolas" w:cs="Consolas"/>
+              </w:rPr>
+              <w:t xml:space="preserve"> </w:t>
             </w:r>
           </w:p>
           <w:p>
@@ -6427,20 +6761,20 @@
               </w:rPr>
               <w:t xml:space="preserve">GROUP BY </w:t>
             </w:r>
-            <w:r>
-              <w:rPr>
-                <w:rFonts w:ascii="Consolas" w:eastAsia="Consolas" w:hAnsi="Consolas" w:cs="Consolas"/>
-              </w:rPr>
-              <w:t>shack_branch_tbl.res_</w:t>
-            </w:r>
-            <w:proofErr w:type="gramStart"/>
-            <w:r>
-              <w:rPr>
-                <w:rFonts w:ascii="Consolas" w:eastAsia="Consolas" w:hAnsi="Consolas" w:cs="Consolas"/>
-              </w:rPr>
-              <w:t>address;</w:t>
-            </w:r>
-            <w:proofErr w:type="gramEnd"/>
+            <w:proofErr w:type="spellStart"/>
+            <w:r>
+              <w:rPr>
+                <w:rFonts w:ascii="Consolas" w:eastAsia="Consolas" w:hAnsi="Consolas" w:cs="Consolas"/>
+              </w:rPr>
+              <w:t>shack_branch_tbl.res_address</w:t>
+            </w:r>
+            <w:proofErr w:type="spellEnd"/>
+            <w:r>
+              <w:rPr>
+                <w:rFonts w:ascii="Consolas" w:eastAsia="Consolas" w:hAnsi="Consolas" w:cs="Consolas"/>
+              </w:rPr>
+              <w:t>;</w:t>
+            </w:r>
           </w:p>
           <w:p>
             <w:pPr>
@@ -6573,18 +6907,19 @@
                 <w:iCs/>
                 <w:color w:val="4A4A4A"/>
               </w:rPr>
-              <w:t>/*Display the list of staff and manager who works for branch Phisborough where their restaurant id</w:t>
-            </w:r>
-          </w:p>
-          <w:p>
-            <w:pPr>
+              <w:t xml:space="preserve">/*Display the list of staff and manager who works for branch </w:t>
+            </w:r>
+            <w:proofErr w:type="spellStart"/>
+            <w:r>
               <w:rPr>
                 <w:rFonts w:ascii="Consolas" w:eastAsia="Consolas" w:hAnsi="Consolas" w:cs="Consolas"/>
                 <w:i/>
                 <w:iCs/>
                 <w:color w:val="4A4A4A"/>
               </w:rPr>
-            </w:pPr>
+              <w:t>Phisborough</w:t>
+            </w:r>
+            <w:proofErr w:type="spellEnd"/>
             <w:r>
               <w:rPr>
                 <w:rFonts w:ascii="Consolas" w:eastAsia="Consolas" w:hAnsi="Consolas" w:cs="Consolas"/>
@@ -6592,6 +6927,25 @@
                 <w:iCs/>
                 <w:color w:val="4A4A4A"/>
               </w:rPr>
+              <w:t xml:space="preserve"> where their restaurant id</w:t>
+            </w:r>
+          </w:p>
+          <w:p>
+            <w:pPr>
+              <w:rPr>
+                <w:rFonts w:ascii="Consolas" w:eastAsia="Consolas" w:hAnsi="Consolas" w:cs="Consolas"/>
+                <w:i/>
+                <w:iCs/>
+                <w:color w:val="4A4A4A"/>
+              </w:rPr>
+            </w:pPr>
+            <w:r>
+              <w:rPr>
+                <w:rFonts w:ascii="Consolas" w:eastAsia="Consolas" w:hAnsi="Consolas" w:cs="Consolas"/>
+                <w:i/>
+                <w:iCs/>
+                <w:color w:val="4A4A4A"/>
+              </w:rPr>
               <w:t>corresponds with the restaurant branch*/</w:t>
             </w:r>
           </w:p>
@@ -6615,11 +6969,19 @@
               </w:rPr>
               <w:t xml:space="preserve">SELECT </w:t>
             </w:r>
-            <w:r>
-              <w:rPr>
-                <w:rFonts w:ascii="Consolas" w:eastAsia="Consolas" w:hAnsi="Consolas" w:cs="Consolas"/>
-              </w:rPr>
-              <w:t xml:space="preserve">shack_branch_tbl.res_address </w:t>
+            <w:proofErr w:type="spellStart"/>
+            <w:r>
+              <w:rPr>
+                <w:rFonts w:ascii="Consolas" w:eastAsia="Consolas" w:hAnsi="Consolas" w:cs="Consolas"/>
+              </w:rPr>
+              <w:t>shack_branch_tbl.res_address</w:t>
+            </w:r>
+            <w:proofErr w:type="spellEnd"/>
+            <w:r>
+              <w:rPr>
+                <w:rFonts w:ascii="Consolas" w:eastAsia="Consolas" w:hAnsi="Consolas" w:cs="Consolas"/>
+              </w:rPr>
+              <w:t xml:space="preserve"> </w:t>
             </w:r>
             <w:r>
               <w:rPr>
@@ -6628,6 +6990,7 @@
               </w:rPr>
               <w:t xml:space="preserve">AS </w:t>
             </w:r>
+            <w:proofErr w:type="spellStart"/>
             <w:r>
               <w:rPr>
                 <w:rFonts w:ascii="Consolas" w:eastAsia="Consolas" w:hAnsi="Consolas" w:cs="Consolas"/>
@@ -6635,6 +6998,7 @@
               </w:rPr>
               <w:t>Restaurant_Address</w:t>
             </w:r>
+            <w:proofErr w:type="spellEnd"/>
             <w:r>
               <w:rPr>
                 <w:rFonts w:ascii="Consolas" w:eastAsia="Consolas" w:hAnsi="Consolas" w:cs="Consolas"/>
@@ -6648,19 +7012,19 @@
                 <w:rFonts w:ascii="Consolas" w:eastAsia="Consolas" w:hAnsi="Consolas" w:cs="Consolas"/>
               </w:rPr>
             </w:pPr>
-            <w:proofErr w:type="gramStart"/>
-            <w:r>
-              <w:rPr>
-                <w:rFonts w:ascii="Consolas" w:eastAsia="Consolas" w:hAnsi="Consolas" w:cs="Consolas"/>
-              </w:rPr>
-              <w:t>s.staff</w:t>
-            </w:r>
-            <w:proofErr w:type="gramEnd"/>
-            <w:r>
-              <w:rPr>
-                <w:rFonts w:ascii="Consolas" w:eastAsia="Consolas" w:hAnsi="Consolas" w:cs="Consolas"/>
-              </w:rPr>
-              <w:t xml:space="preserve">_name </w:t>
+            <w:proofErr w:type="spellStart"/>
+            <w:r>
+              <w:rPr>
+                <w:rFonts w:ascii="Consolas" w:eastAsia="Consolas" w:hAnsi="Consolas" w:cs="Consolas"/>
+              </w:rPr>
+              <w:t>s.staff_name</w:t>
+            </w:r>
+            <w:proofErr w:type="spellEnd"/>
+            <w:r>
+              <w:rPr>
+                <w:rFonts w:ascii="Consolas" w:eastAsia="Consolas" w:hAnsi="Consolas" w:cs="Consolas"/>
+              </w:rPr>
+              <w:t xml:space="preserve"> </w:t>
             </w:r>
             <w:r>
               <w:rPr>
@@ -6669,6 +7033,7 @@
               </w:rPr>
               <w:t xml:space="preserve">AS </w:t>
             </w:r>
+            <w:proofErr w:type="spellStart"/>
             <w:r>
               <w:rPr>
                 <w:rFonts w:ascii="Consolas" w:eastAsia="Consolas" w:hAnsi="Consolas" w:cs="Consolas"/>
@@ -6676,6 +7041,7 @@
               </w:rPr>
               <w:t>StaffName</w:t>
             </w:r>
+            <w:proofErr w:type="spellEnd"/>
             <w:r>
               <w:rPr>
                 <w:rFonts w:ascii="Consolas" w:eastAsia="Consolas" w:hAnsi="Consolas" w:cs="Consolas"/>
@@ -6689,19 +7055,33 @@
                 <w:rFonts w:ascii="Consolas" w:eastAsia="Consolas" w:hAnsi="Consolas" w:cs="Consolas"/>
               </w:rPr>
             </w:pPr>
-            <w:proofErr w:type="gramStart"/>
-            <w:r>
-              <w:rPr>
-                <w:rFonts w:ascii="Consolas" w:eastAsia="Consolas" w:hAnsi="Consolas" w:cs="Consolas"/>
-              </w:rPr>
-              <w:t>s.staff</w:t>
-            </w:r>
-            <w:proofErr w:type="gramEnd"/>
-            <w:r>
-              <w:rPr>
-                <w:rFonts w:ascii="Consolas" w:eastAsia="Consolas" w:hAnsi="Consolas" w:cs="Consolas"/>
-              </w:rPr>
-              <w:t xml:space="preserve">_email, s.DOE </w:t>
+            <w:proofErr w:type="spellStart"/>
+            <w:r>
+              <w:rPr>
+                <w:rFonts w:ascii="Consolas" w:eastAsia="Consolas" w:hAnsi="Consolas" w:cs="Consolas"/>
+              </w:rPr>
+              <w:t>s.staff_email</w:t>
+            </w:r>
+            <w:proofErr w:type="spellEnd"/>
+            <w:r>
+              <w:rPr>
+                <w:rFonts w:ascii="Consolas" w:eastAsia="Consolas" w:hAnsi="Consolas" w:cs="Consolas"/>
+              </w:rPr>
+              <w:t xml:space="preserve">, </w:t>
+            </w:r>
+            <w:proofErr w:type="spellStart"/>
+            <w:r>
+              <w:rPr>
+                <w:rFonts w:ascii="Consolas" w:eastAsia="Consolas" w:hAnsi="Consolas" w:cs="Consolas"/>
+              </w:rPr>
+              <w:t>s.DOE</w:t>
+            </w:r>
+            <w:proofErr w:type="spellEnd"/>
+            <w:r>
+              <w:rPr>
+                <w:rFonts w:ascii="Consolas" w:eastAsia="Consolas" w:hAnsi="Consolas" w:cs="Consolas"/>
+              </w:rPr>
+              <w:t xml:space="preserve"> </w:t>
             </w:r>
             <w:r>
               <w:rPr>
@@ -6710,6 +7090,7 @@
               </w:rPr>
               <w:t xml:space="preserve">AS </w:t>
             </w:r>
+            <w:proofErr w:type="spellStart"/>
             <w:r>
               <w:rPr>
                 <w:rFonts w:ascii="Consolas" w:eastAsia="Consolas" w:hAnsi="Consolas" w:cs="Consolas"/>
@@ -6717,6 +7098,7 @@
               </w:rPr>
               <w:t>Employment_Date</w:t>
             </w:r>
+            <w:proofErr w:type="spellEnd"/>
             <w:r>
               <w:rPr>
                 <w:rFonts w:ascii="Consolas" w:eastAsia="Consolas" w:hAnsi="Consolas" w:cs="Consolas"/>
@@ -6730,25 +7112,47 @@
                 <w:rFonts w:ascii="Consolas" w:eastAsia="Consolas" w:hAnsi="Consolas" w:cs="Consolas"/>
               </w:rPr>
             </w:pPr>
-            <w:r>
-              <w:rPr>
-                <w:rFonts w:ascii="Consolas" w:eastAsia="Consolas" w:hAnsi="Consolas" w:cs="Consolas"/>
-              </w:rPr>
-              <w:t xml:space="preserve">m.manager_name, </w:t>
-            </w:r>
-            <w:proofErr w:type="gramStart"/>
-            <w:r>
-              <w:rPr>
-                <w:rFonts w:ascii="Consolas" w:eastAsia="Consolas" w:hAnsi="Consolas" w:cs="Consolas"/>
-              </w:rPr>
-              <w:t>m.manager</w:t>
-            </w:r>
-            <w:proofErr w:type="gramEnd"/>
-            <w:r>
-              <w:rPr>
-                <w:rFonts w:ascii="Consolas" w:eastAsia="Consolas" w:hAnsi="Consolas" w:cs="Consolas"/>
-              </w:rPr>
-              <w:t xml:space="preserve">_email, m.DOE </w:t>
+            <w:proofErr w:type="spellStart"/>
+            <w:r>
+              <w:rPr>
+                <w:rFonts w:ascii="Consolas" w:eastAsia="Consolas" w:hAnsi="Consolas" w:cs="Consolas"/>
+              </w:rPr>
+              <w:t>m.manager_name</w:t>
+            </w:r>
+            <w:proofErr w:type="spellEnd"/>
+            <w:r>
+              <w:rPr>
+                <w:rFonts w:ascii="Consolas" w:eastAsia="Consolas" w:hAnsi="Consolas" w:cs="Consolas"/>
+              </w:rPr>
+              <w:t xml:space="preserve">, </w:t>
+            </w:r>
+            <w:proofErr w:type="spellStart"/>
+            <w:r>
+              <w:rPr>
+                <w:rFonts w:ascii="Consolas" w:eastAsia="Consolas" w:hAnsi="Consolas" w:cs="Consolas"/>
+              </w:rPr>
+              <w:t>m.manager_email</w:t>
+            </w:r>
+            <w:proofErr w:type="spellEnd"/>
+            <w:r>
+              <w:rPr>
+                <w:rFonts w:ascii="Consolas" w:eastAsia="Consolas" w:hAnsi="Consolas" w:cs="Consolas"/>
+              </w:rPr>
+              <w:t xml:space="preserve">, </w:t>
+            </w:r>
+            <w:proofErr w:type="spellStart"/>
+            <w:r>
+              <w:rPr>
+                <w:rFonts w:ascii="Consolas" w:eastAsia="Consolas" w:hAnsi="Consolas" w:cs="Consolas"/>
+              </w:rPr>
+              <w:t>m.DOE</w:t>
+            </w:r>
+            <w:proofErr w:type="spellEnd"/>
+            <w:r>
+              <w:rPr>
+                <w:rFonts w:ascii="Consolas" w:eastAsia="Consolas" w:hAnsi="Consolas" w:cs="Consolas"/>
+              </w:rPr>
+              <w:t xml:space="preserve"> </w:t>
             </w:r>
             <w:r>
               <w:rPr>
@@ -6757,6 +7161,7 @@
               </w:rPr>
               <w:t xml:space="preserve">AS </w:t>
             </w:r>
+            <w:proofErr w:type="spellStart"/>
             <w:r>
               <w:rPr>
                 <w:rFonts w:ascii="Consolas" w:eastAsia="Consolas" w:hAnsi="Consolas" w:cs="Consolas"/>
@@ -6764,6 +7169,7 @@
               </w:rPr>
               <w:t>Employment_Date</w:t>
             </w:r>
+            <w:proofErr w:type="spellEnd"/>
           </w:p>
           <w:p>
             <w:pPr>
@@ -6778,11 +7184,19 @@
               </w:rPr>
               <w:t xml:space="preserve">FROM </w:t>
             </w:r>
-            <w:r>
-              <w:rPr>
-                <w:rFonts w:ascii="Consolas" w:eastAsia="Consolas" w:hAnsi="Consolas" w:cs="Consolas"/>
-              </w:rPr>
-              <w:t xml:space="preserve">staff_tbl </w:t>
+            <w:proofErr w:type="spellStart"/>
+            <w:r>
+              <w:rPr>
+                <w:rFonts w:ascii="Consolas" w:eastAsia="Consolas" w:hAnsi="Consolas" w:cs="Consolas"/>
+              </w:rPr>
+              <w:t>staff_tbl</w:t>
+            </w:r>
+            <w:proofErr w:type="spellEnd"/>
+            <w:r>
+              <w:rPr>
+                <w:rFonts w:ascii="Consolas" w:eastAsia="Consolas" w:hAnsi="Consolas" w:cs="Consolas"/>
+              </w:rPr>
+              <w:t xml:space="preserve"> </w:t>
             </w:r>
             <w:r>
               <w:rPr>
@@ -6809,7 +7223,21 @@
               <w:rPr>
                 <w:rFonts w:ascii="Consolas" w:eastAsia="Consolas" w:hAnsi="Consolas" w:cs="Consolas"/>
               </w:rPr>
-              <w:t xml:space="preserve"> shack_branch_tbl </w:t>
+              <w:t xml:space="preserve"> </w:t>
+            </w:r>
+            <w:proofErr w:type="spellStart"/>
+            <w:r>
+              <w:rPr>
+                <w:rFonts w:ascii="Consolas" w:eastAsia="Consolas" w:hAnsi="Consolas" w:cs="Consolas"/>
+              </w:rPr>
+              <w:t>shack_branch_tbl</w:t>
+            </w:r>
+            <w:proofErr w:type="spellEnd"/>
+            <w:r>
+              <w:rPr>
+                <w:rFonts w:ascii="Consolas" w:eastAsia="Consolas" w:hAnsi="Consolas" w:cs="Consolas"/>
+              </w:rPr>
+              <w:t xml:space="preserve"> </w:t>
             </w:r>
             <w:r>
               <w:rPr>
@@ -6818,12 +7246,28 @@
               </w:rPr>
               <w:t xml:space="preserve">ON </w:t>
             </w:r>
-            <w:r>
-              <w:rPr>
-                <w:rFonts w:ascii="Consolas" w:eastAsia="Consolas" w:hAnsi="Consolas" w:cs="Consolas"/>
-              </w:rPr>
-              <w:t>shack_branch_tbl.res_ID = s.res_ID</w:t>
-            </w:r>
+            <w:proofErr w:type="spellStart"/>
+            <w:r>
+              <w:rPr>
+                <w:rFonts w:ascii="Consolas" w:eastAsia="Consolas" w:hAnsi="Consolas" w:cs="Consolas"/>
+              </w:rPr>
+              <w:t>shack_branch_tbl.res_ID</w:t>
+            </w:r>
+            <w:proofErr w:type="spellEnd"/>
+            <w:r>
+              <w:rPr>
+                <w:rFonts w:ascii="Consolas" w:eastAsia="Consolas" w:hAnsi="Consolas" w:cs="Consolas"/>
+              </w:rPr>
+              <w:t xml:space="preserve"> = </w:t>
+            </w:r>
+            <w:proofErr w:type="spellStart"/>
+            <w:r>
+              <w:rPr>
+                <w:rFonts w:ascii="Consolas" w:eastAsia="Consolas" w:hAnsi="Consolas" w:cs="Consolas"/>
+              </w:rPr>
+              <w:t>s.res_ID</w:t>
+            </w:r>
+            <w:proofErr w:type="spellEnd"/>
           </w:p>
           <w:p>
             <w:pPr>
@@ -6842,7 +7286,21 @@
               <w:rPr>
                 <w:rFonts w:ascii="Consolas" w:eastAsia="Consolas" w:hAnsi="Consolas" w:cs="Consolas"/>
               </w:rPr>
-              <w:t xml:space="preserve"> manager_tbl </w:t>
+              <w:t xml:space="preserve"> </w:t>
+            </w:r>
+            <w:proofErr w:type="spellStart"/>
+            <w:r>
+              <w:rPr>
+                <w:rFonts w:ascii="Consolas" w:eastAsia="Consolas" w:hAnsi="Consolas" w:cs="Consolas"/>
+              </w:rPr>
+              <w:t>manager_tbl</w:t>
+            </w:r>
+            <w:proofErr w:type="spellEnd"/>
+            <w:r>
+              <w:rPr>
+                <w:rFonts w:ascii="Consolas" w:eastAsia="Consolas" w:hAnsi="Consolas" w:cs="Consolas"/>
+              </w:rPr>
+              <w:t xml:space="preserve"> </w:t>
             </w:r>
             <w:r>
               <w:rPr>
@@ -6864,12 +7322,28 @@
               </w:rPr>
               <w:t xml:space="preserve">ON </w:t>
             </w:r>
-            <w:r>
-              <w:rPr>
-                <w:rFonts w:ascii="Consolas" w:eastAsia="Consolas" w:hAnsi="Consolas" w:cs="Consolas"/>
-              </w:rPr>
-              <w:t>shack_branch_tbl.res_ID = m.res_ID</w:t>
-            </w:r>
+            <w:proofErr w:type="spellStart"/>
+            <w:r>
+              <w:rPr>
+                <w:rFonts w:ascii="Consolas" w:eastAsia="Consolas" w:hAnsi="Consolas" w:cs="Consolas"/>
+              </w:rPr>
+              <w:t>shack_branch_tbl.res_ID</w:t>
+            </w:r>
+            <w:proofErr w:type="spellEnd"/>
+            <w:r>
+              <w:rPr>
+                <w:rFonts w:ascii="Consolas" w:eastAsia="Consolas" w:hAnsi="Consolas" w:cs="Consolas"/>
+              </w:rPr>
+              <w:t xml:space="preserve"> = </w:t>
+            </w:r>
+            <w:proofErr w:type="spellStart"/>
+            <w:r>
+              <w:rPr>
+                <w:rFonts w:ascii="Consolas" w:eastAsia="Consolas" w:hAnsi="Consolas" w:cs="Consolas"/>
+              </w:rPr>
+              <w:t>m.res_ID</w:t>
+            </w:r>
+            <w:proofErr w:type="spellEnd"/>
           </w:p>
           <w:p>
             <w:pPr>
@@ -6884,11 +7358,19 @@
               </w:rPr>
               <w:t xml:space="preserve">WHERE </w:t>
             </w:r>
-            <w:r>
-              <w:rPr>
-                <w:rFonts w:ascii="Consolas" w:eastAsia="Consolas" w:hAnsi="Consolas" w:cs="Consolas"/>
-              </w:rPr>
-              <w:t xml:space="preserve">shack_branch_tbl.res_ID = </w:t>
+            <w:proofErr w:type="spellStart"/>
+            <w:r>
+              <w:rPr>
+                <w:rFonts w:ascii="Consolas" w:eastAsia="Consolas" w:hAnsi="Consolas" w:cs="Consolas"/>
+              </w:rPr>
+              <w:t>shack_branch_tbl.res_ID</w:t>
+            </w:r>
+            <w:proofErr w:type="spellEnd"/>
+            <w:r>
+              <w:rPr>
+                <w:rFonts w:ascii="Consolas" w:eastAsia="Consolas" w:hAnsi="Consolas" w:cs="Consolas"/>
+              </w:rPr>
+              <w:t xml:space="preserve"> = </w:t>
             </w:r>
             <w:r>
               <w:rPr>
@@ -6915,16 +7397,22 @@
               <w:rPr>
                 <w:rFonts w:ascii="Consolas" w:eastAsia="Consolas" w:hAnsi="Consolas" w:cs="Consolas"/>
               </w:rPr>
-              <w:t xml:space="preserve"> shack_branch_tbl.res_</w:t>
-            </w:r>
-            <w:proofErr w:type="gramStart"/>
-            <w:r>
-              <w:rPr>
-                <w:rFonts w:ascii="Consolas" w:eastAsia="Consolas" w:hAnsi="Consolas" w:cs="Consolas"/>
-              </w:rPr>
-              <w:t>address;</w:t>
-            </w:r>
-            <w:proofErr w:type="gramEnd"/>
+              <w:t xml:space="preserve"> </w:t>
+            </w:r>
+            <w:proofErr w:type="spellStart"/>
+            <w:r>
+              <w:rPr>
+                <w:rFonts w:ascii="Consolas" w:eastAsia="Consolas" w:hAnsi="Consolas" w:cs="Consolas"/>
+              </w:rPr>
+              <w:t>shack_branch_tbl.res_address</w:t>
+            </w:r>
+            <w:proofErr w:type="spellEnd"/>
+            <w:r>
+              <w:rPr>
+                <w:rFonts w:ascii="Consolas" w:eastAsia="Consolas" w:hAnsi="Consolas" w:cs="Consolas"/>
+              </w:rPr>
+              <w:t>;</w:t>
+            </w:r>
           </w:p>
           <w:p>
             <w:pPr>
@@ -7090,29 +7578,7 @@
                 <w:color w:val="4A4A4A"/>
                 <w:lang w:val="en-GB" w:eastAsia="en-GB"/>
               </w:rPr>
-              <w:t xml:space="preserve">/*Displaying the list of the main booker and their email, depending on when they have booked. Sorted by their ascending </w:t>
-            </w:r>
-            <w:proofErr w:type="gramStart"/>
-            <w:r>
-              <w:rPr>
-                <w:rFonts w:ascii="Consolas" w:eastAsia="Consolas" w:hAnsi="Consolas" w:cs="Consolas"/>
-                <w:i/>
-                <w:iCs/>
-                <w:color w:val="4A4A4A"/>
-                <w:lang w:val="en-GB" w:eastAsia="en-GB"/>
-              </w:rPr>
-              <w:t>date.*</w:t>
-            </w:r>
-            <w:proofErr w:type="gramEnd"/>
-            <w:r>
-              <w:rPr>
-                <w:rFonts w:ascii="Consolas" w:eastAsia="Consolas" w:hAnsi="Consolas" w:cs="Consolas"/>
-                <w:i/>
-                <w:iCs/>
-                <w:color w:val="4A4A4A"/>
-                <w:lang w:val="en-GB" w:eastAsia="en-GB"/>
-              </w:rPr>
-              <w:t>/</w:t>
+              <w:t>/*Displaying the list of the main booker and their email, depending on when they have booked. Sorted by their ascending date.*/</w:t>
             </w:r>
           </w:p>
           <w:p>
@@ -7138,21 +7604,21 @@
               </w:rPr>
               <w:t xml:space="preserve">SELECT </w:t>
             </w:r>
-            <w:proofErr w:type="gramStart"/>
-            <w:r>
-              <w:rPr>
-                <w:rFonts w:ascii="Consolas" w:eastAsia="Consolas" w:hAnsi="Consolas" w:cs="Consolas"/>
-                <w:lang w:val="en-GB" w:eastAsia="en-GB"/>
-              </w:rPr>
-              <w:t>c.cust</w:t>
-            </w:r>
-            <w:proofErr w:type="gramEnd"/>
-            <w:r>
-              <w:rPr>
-                <w:rFonts w:ascii="Consolas" w:eastAsia="Consolas" w:hAnsi="Consolas" w:cs="Consolas"/>
-                <w:lang w:val="en-GB" w:eastAsia="en-GB"/>
-              </w:rPr>
-              <w:t xml:space="preserve">_name </w:t>
+            <w:proofErr w:type="spellStart"/>
+            <w:r>
+              <w:rPr>
+                <w:rFonts w:ascii="Consolas" w:eastAsia="Consolas" w:hAnsi="Consolas" w:cs="Consolas"/>
+                <w:lang w:val="en-GB" w:eastAsia="en-GB"/>
+              </w:rPr>
+              <w:t>c.cust_name</w:t>
+            </w:r>
+            <w:proofErr w:type="spellEnd"/>
+            <w:r>
+              <w:rPr>
+                <w:rFonts w:ascii="Consolas" w:eastAsia="Consolas" w:hAnsi="Consolas" w:cs="Consolas"/>
+                <w:lang w:val="en-GB" w:eastAsia="en-GB"/>
+              </w:rPr>
+              <w:t xml:space="preserve"> </w:t>
             </w:r>
             <w:r>
               <w:rPr>
@@ -7175,7 +7641,23 @@
                 <w:rFonts w:ascii="Consolas" w:eastAsia="Consolas" w:hAnsi="Consolas" w:cs="Consolas"/>
                 <w:lang w:val="en-GB" w:eastAsia="en-GB"/>
               </w:rPr>
-              <w:t xml:space="preserve">, c.cust_email </w:t>
+              <w:t xml:space="preserve">, </w:t>
+            </w:r>
+            <w:proofErr w:type="spellStart"/>
+            <w:r>
+              <w:rPr>
+                <w:rFonts w:ascii="Consolas" w:eastAsia="Consolas" w:hAnsi="Consolas" w:cs="Consolas"/>
+                <w:lang w:val="en-GB" w:eastAsia="en-GB"/>
+              </w:rPr>
+              <w:t>c.cust_email</w:t>
+            </w:r>
+            <w:proofErr w:type="spellEnd"/>
+            <w:r>
+              <w:rPr>
+                <w:rFonts w:ascii="Consolas" w:eastAsia="Consolas" w:hAnsi="Consolas" w:cs="Consolas"/>
+                <w:lang w:val="en-GB" w:eastAsia="en-GB"/>
+              </w:rPr>
+              <w:t xml:space="preserve"> </w:t>
             </w:r>
             <w:r>
               <w:rPr>
@@ -7185,6 +7667,7 @@
               </w:rPr>
               <w:t xml:space="preserve">AS </w:t>
             </w:r>
+            <w:proofErr w:type="spellStart"/>
             <w:r>
               <w:rPr>
                 <w:rFonts w:ascii="Consolas" w:eastAsia="Consolas" w:hAnsi="Consolas" w:cs="Consolas"/>
@@ -7193,12 +7676,29 @@
               </w:rPr>
               <w:t>Customer_Email</w:t>
             </w:r>
-            <w:r>
-              <w:rPr>
-                <w:rFonts w:ascii="Consolas" w:eastAsia="Consolas" w:hAnsi="Consolas" w:cs="Consolas"/>
-                <w:lang w:val="en-GB" w:eastAsia="en-GB"/>
-              </w:rPr>
-              <w:t xml:space="preserve">, t.stat_booked </w:t>
+            <w:proofErr w:type="spellEnd"/>
+            <w:r>
+              <w:rPr>
+                <w:rFonts w:ascii="Consolas" w:eastAsia="Consolas" w:hAnsi="Consolas" w:cs="Consolas"/>
+                <w:lang w:val="en-GB" w:eastAsia="en-GB"/>
+              </w:rPr>
+              <w:t xml:space="preserve">, </w:t>
+            </w:r>
+            <w:proofErr w:type="spellStart"/>
+            <w:r>
+              <w:rPr>
+                <w:rFonts w:ascii="Consolas" w:eastAsia="Consolas" w:hAnsi="Consolas" w:cs="Consolas"/>
+                <w:lang w:val="en-GB" w:eastAsia="en-GB"/>
+              </w:rPr>
+              <w:t>t.stat_booked</w:t>
+            </w:r>
+            <w:proofErr w:type="spellEnd"/>
+            <w:r>
+              <w:rPr>
+                <w:rFonts w:ascii="Consolas" w:eastAsia="Consolas" w:hAnsi="Consolas" w:cs="Consolas"/>
+                <w:lang w:val="en-GB" w:eastAsia="en-GB"/>
+              </w:rPr>
+              <w:t xml:space="preserve"> </w:t>
             </w:r>
             <w:r>
               <w:rPr>
@@ -7208,6 +7708,7 @@
               </w:rPr>
               <w:t xml:space="preserve">AS </w:t>
             </w:r>
+            <w:proofErr w:type="spellStart"/>
             <w:r>
               <w:rPr>
                 <w:rFonts w:ascii="Consolas" w:eastAsia="Consolas" w:hAnsi="Consolas" w:cs="Consolas"/>
@@ -7216,6 +7717,7 @@
               </w:rPr>
               <w:t>Date_Booked</w:t>
             </w:r>
+            <w:proofErr w:type="spellEnd"/>
           </w:p>
           <w:p>
             <w:pPr>
@@ -7232,12 +7734,21 @@
               </w:rPr>
               <w:t xml:space="preserve">FROM </w:t>
             </w:r>
-            <w:r>
-              <w:rPr>
-                <w:rFonts w:ascii="Consolas" w:eastAsia="Consolas" w:hAnsi="Consolas" w:cs="Consolas"/>
-                <w:lang w:val="en-GB" w:eastAsia="en-GB"/>
-              </w:rPr>
-              <w:t xml:space="preserve">table_status_tbl </w:t>
+            <w:proofErr w:type="spellStart"/>
+            <w:r>
+              <w:rPr>
+                <w:rFonts w:ascii="Consolas" w:eastAsia="Consolas" w:hAnsi="Consolas" w:cs="Consolas"/>
+                <w:lang w:val="en-GB" w:eastAsia="en-GB"/>
+              </w:rPr>
+              <w:t>table_status_tbl</w:t>
+            </w:r>
+            <w:proofErr w:type="spellEnd"/>
+            <w:r>
+              <w:rPr>
+                <w:rFonts w:ascii="Consolas" w:eastAsia="Consolas" w:hAnsi="Consolas" w:cs="Consolas"/>
+                <w:lang w:val="en-GB" w:eastAsia="en-GB"/>
+              </w:rPr>
+              <w:t xml:space="preserve"> </w:t>
             </w:r>
             <w:r>
               <w:rPr>
@@ -7268,7 +7779,23 @@
                 <w:rFonts w:ascii="Consolas" w:eastAsia="Consolas" w:hAnsi="Consolas" w:cs="Consolas"/>
                 <w:lang w:val="en-GB" w:eastAsia="en-GB"/>
               </w:rPr>
-              <w:t xml:space="preserve"> customer_details_tbl </w:t>
+              <w:t xml:space="preserve"> </w:t>
+            </w:r>
+            <w:proofErr w:type="spellStart"/>
+            <w:r>
+              <w:rPr>
+                <w:rFonts w:ascii="Consolas" w:eastAsia="Consolas" w:hAnsi="Consolas" w:cs="Consolas"/>
+                <w:lang w:val="en-GB" w:eastAsia="en-GB"/>
+              </w:rPr>
+              <w:t>customer_details_tbl</w:t>
+            </w:r>
+            <w:proofErr w:type="spellEnd"/>
+            <w:r>
+              <w:rPr>
+                <w:rFonts w:ascii="Consolas" w:eastAsia="Consolas" w:hAnsi="Consolas" w:cs="Consolas"/>
+                <w:lang w:val="en-GB" w:eastAsia="en-GB"/>
+              </w:rPr>
+              <w:t xml:space="preserve"> </w:t>
             </w:r>
             <w:r>
               <w:rPr>
@@ -7293,22 +7820,31 @@
               </w:rPr>
               <w:t xml:space="preserve">ON </w:t>
             </w:r>
-            <w:proofErr w:type="gramStart"/>
-            <w:r>
-              <w:rPr>
-                <w:rFonts w:ascii="Consolas" w:eastAsia="Consolas" w:hAnsi="Consolas" w:cs="Consolas"/>
-                <w:lang w:val="en-GB" w:eastAsia="en-GB"/>
-              </w:rPr>
-              <w:t>t.cust</w:t>
-            </w:r>
-            <w:proofErr w:type="gramEnd"/>
-            <w:r>
-              <w:rPr>
-                <w:rFonts w:ascii="Consolas" w:eastAsia="Consolas" w:hAnsi="Consolas" w:cs="Consolas"/>
-                <w:lang w:val="en-GB" w:eastAsia="en-GB"/>
-              </w:rPr>
-              <w:t>_ID = c.cust_ID</w:t>
-            </w:r>
+            <w:proofErr w:type="spellStart"/>
+            <w:r>
+              <w:rPr>
+                <w:rFonts w:ascii="Consolas" w:eastAsia="Consolas" w:hAnsi="Consolas" w:cs="Consolas"/>
+                <w:lang w:val="en-GB" w:eastAsia="en-GB"/>
+              </w:rPr>
+              <w:t>t.cust_ID</w:t>
+            </w:r>
+            <w:proofErr w:type="spellEnd"/>
+            <w:r>
+              <w:rPr>
+                <w:rFonts w:ascii="Consolas" w:eastAsia="Consolas" w:hAnsi="Consolas" w:cs="Consolas"/>
+                <w:lang w:val="en-GB" w:eastAsia="en-GB"/>
+              </w:rPr>
+              <w:t xml:space="preserve"> = </w:t>
+            </w:r>
+            <w:proofErr w:type="spellStart"/>
+            <w:r>
+              <w:rPr>
+                <w:rFonts w:ascii="Consolas" w:eastAsia="Consolas" w:hAnsi="Consolas" w:cs="Consolas"/>
+                <w:lang w:val="en-GB" w:eastAsia="en-GB"/>
+              </w:rPr>
+              <w:t>c.cust_ID</w:t>
+            </w:r>
+            <w:proofErr w:type="spellEnd"/>
           </w:p>
           <w:p>
             <w:pPr>
@@ -7332,21 +7868,21 @@
               </w:rPr>
               <w:t xml:space="preserve"> </w:t>
             </w:r>
-            <w:proofErr w:type="gramStart"/>
-            <w:r>
-              <w:rPr>
-                <w:rFonts w:ascii="Consolas" w:eastAsia="Consolas" w:hAnsi="Consolas" w:cs="Consolas"/>
-                <w:lang w:val="en-GB" w:eastAsia="en-GB"/>
-              </w:rPr>
-              <w:t>t.stat</w:t>
-            </w:r>
-            <w:proofErr w:type="gramEnd"/>
-            <w:r>
-              <w:rPr>
-                <w:rFonts w:ascii="Consolas" w:eastAsia="Consolas" w:hAnsi="Consolas" w:cs="Consolas"/>
-                <w:lang w:val="en-GB" w:eastAsia="en-GB"/>
-              </w:rPr>
-              <w:t xml:space="preserve">_booked </w:t>
+            <w:proofErr w:type="spellStart"/>
+            <w:r>
+              <w:rPr>
+                <w:rFonts w:ascii="Consolas" w:eastAsia="Consolas" w:hAnsi="Consolas" w:cs="Consolas"/>
+                <w:lang w:val="en-GB" w:eastAsia="en-GB"/>
+              </w:rPr>
+              <w:t>t.stat_booked</w:t>
+            </w:r>
+            <w:proofErr w:type="spellEnd"/>
+            <w:r>
+              <w:rPr>
+                <w:rFonts w:ascii="Consolas" w:eastAsia="Consolas" w:hAnsi="Consolas" w:cs="Consolas"/>
+                <w:lang w:val="en-GB" w:eastAsia="en-GB"/>
+              </w:rPr>
+              <w:t xml:space="preserve"> </w:t>
             </w:r>
             <w:r>
               <w:rPr>
@@ -7530,7 +8066,29 @@
                 <w:color w:val="4A4A4A"/>
                 <w:lang w:val="en-GB" w:eastAsia="en-GB"/>
               </w:rPr>
-              <w:t>Selecting the main booker by their ID and displaying all their close contact from the tracing_tbl*/</w:t>
+              <w:t xml:space="preserve">Selecting the main booker by their ID and displaying all their close contact from the </w:t>
+            </w:r>
+            <w:proofErr w:type="spellStart"/>
+            <w:r>
+              <w:rPr>
+                <w:rFonts w:ascii="Consolas" w:eastAsia="Consolas" w:hAnsi="Consolas" w:cs="Consolas"/>
+                <w:i/>
+                <w:iCs/>
+                <w:color w:val="4A4A4A"/>
+                <w:lang w:val="en-GB" w:eastAsia="en-GB"/>
+              </w:rPr>
+              <w:t>tracing_tbl</w:t>
+            </w:r>
+            <w:proofErr w:type="spellEnd"/>
+            <w:r>
+              <w:rPr>
+                <w:rFonts w:ascii="Consolas" w:eastAsia="Consolas" w:hAnsi="Consolas" w:cs="Consolas"/>
+                <w:i/>
+                <w:iCs/>
+                <w:color w:val="4A4A4A"/>
+                <w:lang w:val="en-GB" w:eastAsia="en-GB"/>
+              </w:rPr>
+              <w:t>*/</w:t>
             </w:r>
           </w:p>
           <w:p>
@@ -7556,12 +8114,21 @@
               </w:rPr>
               <w:t xml:space="preserve">SELECT </w:t>
             </w:r>
-            <w:r>
-              <w:rPr>
-                <w:rFonts w:ascii="Consolas" w:eastAsia="Consolas" w:hAnsi="Consolas" w:cs="Consolas"/>
-                <w:lang w:val="en-GB" w:eastAsia="en-GB"/>
-              </w:rPr>
-              <w:t xml:space="preserve">cust_name </w:t>
+            <w:proofErr w:type="spellStart"/>
+            <w:r>
+              <w:rPr>
+                <w:rFonts w:ascii="Consolas" w:eastAsia="Consolas" w:hAnsi="Consolas" w:cs="Consolas"/>
+                <w:lang w:val="en-GB" w:eastAsia="en-GB"/>
+              </w:rPr>
+              <w:t>cust_name</w:t>
+            </w:r>
+            <w:proofErr w:type="spellEnd"/>
+            <w:r>
+              <w:rPr>
+                <w:rFonts w:ascii="Consolas" w:eastAsia="Consolas" w:hAnsi="Consolas" w:cs="Consolas"/>
+                <w:lang w:val="en-GB" w:eastAsia="en-GB"/>
+              </w:rPr>
+              <w:t xml:space="preserve"> </w:t>
             </w:r>
             <w:r>
               <w:rPr>
@@ -7584,7 +8151,23 @@
                 <w:rFonts w:ascii="Consolas" w:eastAsia="Consolas" w:hAnsi="Consolas" w:cs="Consolas"/>
                 <w:lang w:val="en-GB" w:eastAsia="en-GB"/>
               </w:rPr>
-              <w:t xml:space="preserve">, cust_email </w:t>
+              <w:t xml:space="preserve">, </w:t>
+            </w:r>
+            <w:proofErr w:type="spellStart"/>
+            <w:r>
+              <w:rPr>
+                <w:rFonts w:ascii="Consolas" w:eastAsia="Consolas" w:hAnsi="Consolas" w:cs="Consolas"/>
+                <w:lang w:val="en-GB" w:eastAsia="en-GB"/>
+              </w:rPr>
+              <w:t>cust_email</w:t>
+            </w:r>
+            <w:proofErr w:type="spellEnd"/>
+            <w:r>
+              <w:rPr>
+                <w:rFonts w:ascii="Consolas" w:eastAsia="Consolas" w:hAnsi="Consolas" w:cs="Consolas"/>
+                <w:lang w:val="en-GB" w:eastAsia="en-GB"/>
+              </w:rPr>
+              <w:t xml:space="preserve"> </w:t>
             </w:r>
             <w:r>
               <w:rPr>
@@ -7610,6 +8193,7 @@
               </w:rPr>
               <w:t xml:space="preserve">FROM </w:t>
             </w:r>
+            <w:proofErr w:type="spellStart"/>
             <w:r>
               <w:rPr>
                 <w:rFonts w:ascii="Consolas" w:eastAsia="Consolas" w:hAnsi="Consolas" w:cs="Consolas"/>
@@ -7617,6 +8201,7 @@
               </w:rPr>
               <w:t>customer_details_tbl</w:t>
             </w:r>
+            <w:proofErr w:type="spellEnd"/>
           </w:p>
           <w:p>
             <w:pPr>
@@ -7633,28 +8218,21 @@
               </w:rPr>
               <w:t xml:space="preserve">WHERE </w:t>
             </w:r>
-            <w:r>
-              <w:rPr>
-                <w:rFonts w:ascii="Consolas" w:eastAsia="Consolas" w:hAnsi="Consolas" w:cs="Consolas"/>
-                <w:lang w:val="en-GB" w:eastAsia="en-GB"/>
-              </w:rPr>
-              <w:t>customer_details_</w:t>
-            </w:r>
-            <w:proofErr w:type="gramStart"/>
-            <w:r>
-              <w:rPr>
-                <w:rFonts w:ascii="Consolas" w:eastAsia="Consolas" w:hAnsi="Consolas" w:cs="Consolas"/>
-                <w:lang w:val="en-GB" w:eastAsia="en-GB"/>
-              </w:rPr>
-              <w:t>tbl.cust</w:t>
-            </w:r>
-            <w:proofErr w:type="gramEnd"/>
-            <w:r>
-              <w:rPr>
-                <w:rFonts w:ascii="Consolas" w:eastAsia="Consolas" w:hAnsi="Consolas" w:cs="Consolas"/>
-                <w:lang w:val="en-GB" w:eastAsia="en-GB"/>
-              </w:rPr>
-              <w:t xml:space="preserve">_ID = </w:t>
+            <w:proofErr w:type="spellStart"/>
+            <w:r>
+              <w:rPr>
+                <w:rFonts w:ascii="Consolas" w:eastAsia="Consolas" w:hAnsi="Consolas" w:cs="Consolas"/>
+                <w:lang w:val="en-GB" w:eastAsia="en-GB"/>
+              </w:rPr>
+              <w:t>customer_details_tbl.cust_ID</w:t>
+            </w:r>
+            <w:proofErr w:type="spellEnd"/>
+            <w:r>
+              <w:rPr>
+                <w:rFonts w:ascii="Consolas" w:eastAsia="Consolas" w:hAnsi="Consolas" w:cs="Consolas"/>
+                <w:lang w:val="en-GB" w:eastAsia="en-GB"/>
+              </w:rPr>
+              <w:t xml:space="preserve"> = </w:t>
             </w:r>
             <w:r>
               <w:rPr>
@@ -7697,12 +8275,21 @@
               </w:rPr>
               <w:t xml:space="preserve">SELECT </w:t>
             </w:r>
-            <w:r>
-              <w:rPr>
-                <w:rFonts w:ascii="Consolas" w:eastAsia="Consolas" w:hAnsi="Consolas" w:cs="Consolas"/>
-                <w:lang w:val="en-GB" w:eastAsia="en-GB"/>
-              </w:rPr>
-              <w:t xml:space="preserve">trace_name </w:t>
+            <w:proofErr w:type="spellStart"/>
+            <w:r>
+              <w:rPr>
+                <w:rFonts w:ascii="Consolas" w:eastAsia="Consolas" w:hAnsi="Consolas" w:cs="Consolas"/>
+                <w:lang w:val="en-GB" w:eastAsia="en-GB"/>
+              </w:rPr>
+              <w:t>trace_name</w:t>
+            </w:r>
+            <w:proofErr w:type="spellEnd"/>
+            <w:r>
+              <w:rPr>
+                <w:rFonts w:ascii="Consolas" w:eastAsia="Consolas" w:hAnsi="Consolas" w:cs="Consolas"/>
+                <w:lang w:val="en-GB" w:eastAsia="en-GB"/>
+              </w:rPr>
+              <w:t xml:space="preserve"> </w:t>
             </w:r>
             <w:r>
               <w:rPr>
@@ -7712,6 +8299,7 @@
               </w:rPr>
               <w:t xml:space="preserve">AS </w:t>
             </w:r>
+            <w:proofErr w:type="spellStart"/>
             <w:r>
               <w:rPr>
                 <w:rFonts w:ascii="Consolas" w:eastAsia="Consolas" w:hAnsi="Consolas" w:cs="Consolas"/>
@@ -7720,12 +8308,29 @@
               </w:rPr>
               <w:t>Close_Contact</w:t>
             </w:r>
-            <w:r>
-              <w:rPr>
-                <w:rFonts w:ascii="Consolas" w:eastAsia="Consolas" w:hAnsi="Consolas" w:cs="Consolas"/>
-                <w:lang w:val="en-GB" w:eastAsia="en-GB"/>
-              </w:rPr>
-              <w:t xml:space="preserve">, trace_email </w:t>
+            <w:proofErr w:type="spellEnd"/>
+            <w:r>
+              <w:rPr>
+                <w:rFonts w:ascii="Consolas" w:eastAsia="Consolas" w:hAnsi="Consolas" w:cs="Consolas"/>
+                <w:lang w:val="en-GB" w:eastAsia="en-GB"/>
+              </w:rPr>
+              <w:t xml:space="preserve">, </w:t>
+            </w:r>
+            <w:proofErr w:type="spellStart"/>
+            <w:r>
+              <w:rPr>
+                <w:rFonts w:ascii="Consolas" w:eastAsia="Consolas" w:hAnsi="Consolas" w:cs="Consolas"/>
+                <w:lang w:val="en-GB" w:eastAsia="en-GB"/>
+              </w:rPr>
+              <w:t>trace_email</w:t>
+            </w:r>
+            <w:proofErr w:type="spellEnd"/>
+            <w:r>
+              <w:rPr>
+                <w:rFonts w:ascii="Consolas" w:eastAsia="Consolas" w:hAnsi="Consolas" w:cs="Consolas"/>
+                <w:lang w:val="en-GB" w:eastAsia="en-GB"/>
+              </w:rPr>
+              <w:t xml:space="preserve"> </w:t>
             </w:r>
             <w:r>
               <w:rPr>
@@ -7735,12 +8340,21 @@
               </w:rPr>
               <w:t xml:space="preserve">FROM </w:t>
             </w:r>
-            <w:r>
-              <w:rPr>
-                <w:rFonts w:ascii="Consolas" w:eastAsia="Consolas" w:hAnsi="Consolas" w:cs="Consolas"/>
-                <w:lang w:val="en-GB" w:eastAsia="en-GB"/>
-              </w:rPr>
-              <w:t xml:space="preserve">tracing_tbl </w:t>
+            <w:proofErr w:type="spellStart"/>
+            <w:r>
+              <w:rPr>
+                <w:rFonts w:ascii="Consolas" w:eastAsia="Consolas" w:hAnsi="Consolas" w:cs="Consolas"/>
+                <w:lang w:val="en-GB" w:eastAsia="en-GB"/>
+              </w:rPr>
+              <w:t>tracing_tbl</w:t>
+            </w:r>
+            <w:proofErr w:type="spellEnd"/>
+            <w:r>
+              <w:rPr>
+                <w:rFonts w:ascii="Consolas" w:eastAsia="Consolas" w:hAnsi="Consolas" w:cs="Consolas"/>
+                <w:lang w:val="en-GB" w:eastAsia="en-GB"/>
+              </w:rPr>
+              <w:t xml:space="preserve"> </w:t>
             </w:r>
           </w:p>
           <w:p>
@@ -7758,28 +8372,21 @@
               </w:rPr>
               <w:t xml:space="preserve">WHERE </w:t>
             </w:r>
-            <w:r>
-              <w:rPr>
-                <w:rFonts w:ascii="Consolas" w:eastAsia="Consolas" w:hAnsi="Consolas" w:cs="Consolas"/>
-                <w:lang w:val="en-GB" w:eastAsia="en-GB"/>
-              </w:rPr>
-              <w:t>tracing_</w:t>
-            </w:r>
-            <w:proofErr w:type="gramStart"/>
-            <w:r>
-              <w:rPr>
-                <w:rFonts w:ascii="Consolas" w:eastAsia="Consolas" w:hAnsi="Consolas" w:cs="Consolas"/>
-                <w:lang w:val="en-GB" w:eastAsia="en-GB"/>
-              </w:rPr>
-              <w:t>tbl.cust</w:t>
-            </w:r>
-            <w:proofErr w:type="gramEnd"/>
-            <w:r>
-              <w:rPr>
-                <w:rFonts w:ascii="Consolas" w:eastAsia="Consolas" w:hAnsi="Consolas" w:cs="Consolas"/>
-                <w:lang w:val="en-GB" w:eastAsia="en-GB"/>
-              </w:rPr>
-              <w:t xml:space="preserve">_ID = </w:t>
+            <w:proofErr w:type="spellStart"/>
+            <w:r>
+              <w:rPr>
+                <w:rFonts w:ascii="Consolas" w:eastAsia="Consolas" w:hAnsi="Consolas" w:cs="Consolas"/>
+                <w:lang w:val="en-GB" w:eastAsia="en-GB"/>
+              </w:rPr>
+              <w:t>tracing_tbl.cust_ID</w:t>
+            </w:r>
+            <w:proofErr w:type="spellEnd"/>
+            <w:r>
+              <w:rPr>
+                <w:rFonts w:ascii="Consolas" w:eastAsia="Consolas" w:hAnsi="Consolas" w:cs="Consolas"/>
+                <w:lang w:val="en-GB" w:eastAsia="en-GB"/>
+              </w:rPr>
+              <w:t xml:space="preserve"> = </w:t>
             </w:r>
             <w:r>
               <w:rPr>
@@ -7965,12 +8572,21 @@
               </w:rPr>
               <w:t xml:space="preserve">SELECT </w:t>
             </w:r>
+            <w:proofErr w:type="spellStart"/>
             <w:r>
               <w:rPr>
                 <w:rFonts w:ascii="Consolas" w:eastAsia="Consolas" w:hAnsi="Consolas" w:cs="Consolas"/>
                 <w:color w:val="B9BBBE"/>
               </w:rPr>
-              <w:t xml:space="preserve">staff_id </w:t>
+              <w:t>staff_id</w:t>
+            </w:r>
+            <w:proofErr w:type="spellEnd"/>
+            <w:r>
+              <w:rPr>
+                <w:rFonts w:ascii="Consolas" w:eastAsia="Consolas" w:hAnsi="Consolas" w:cs="Consolas"/>
+                <w:color w:val="B9BBBE"/>
+              </w:rPr>
+              <w:t xml:space="preserve"> </w:t>
             </w:r>
             <w:r>
               <w:rPr>
@@ -7979,6 +8595,7 @@
               </w:rPr>
               <w:t xml:space="preserve">AS </w:t>
             </w:r>
+            <w:proofErr w:type="spellStart"/>
             <w:r>
               <w:rPr>
                 <w:rFonts w:ascii="Consolas" w:eastAsia="Consolas" w:hAnsi="Consolas" w:cs="Consolas"/>
@@ -7986,6 +8603,7 @@
               </w:rPr>
               <w:t>on_duty</w:t>
             </w:r>
+            <w:proofErr w:type="spellEnd"/>
             <w:r>
               <w:rPr>
                 <w:rFonts w:ascii="Consolas" w:eastAsia="Consolas" w:hAnsi="Consolas" w:cs="Consolas"/>
@@ -8000,12 +8618,21 @@
               </w:rPr>
               <w:t xml:space="preserve">FROM </w:t>
             </w:r>
+            <w:proofErr w:type="spellStart"/>
             <w:r>
               <w:rPr>
                 <w:rFonts w:ascii="Consolas" w:eastAsia="Consolas" w:hAnsi="Consolas" w:cs="Consolas"/>
                 <w:color w:val="B9BBBE"/>
               </w:rPr>
-              <w:t xml:space="preserve">staff_tbl </w:t>
+              <w:t>staff_tbl</w:t>
+            </w:r>
+            <w:proofErr w:type="spellEnd"/>
+            <w:r>
+              <w:rPr>
+                <w:rFonts w:ascii="Consolas" w:eastAsia="Consolas" w:hAnsi="Consolas" w:cs="Consolas"/>
+                <w:color w:val="B9BBBE"/>
+              </w:rPr>
+              <w:t xml:space="preserve"> </w:t>
             </w:r>
           </w:p>
           <w:p>
@@ -8036,7 +8663,23 @@
                 <w:rFonts w:ascii="Consolas" w:eastAsia="Consolas" w:hAnsi="Consolas" w:cs="Consolas"/>
                 <w:color w:val="B9BBBE"/>
               </w:rPr>
-              <w:t xml:space="preserve"> staff_id </w:t>
+              <w:t xml:space="preserve"> </w:t>
+            </w:r>
+            <w:proofErr w:type="spellStart"/>
+            <w:r>
+              <w:rPr>
+                <w:rFonts w:ascii="Consolas" w:eastAsia="Consolas" w:hAnsi="Consolas" w:cs="Consolas"/>
+                <w:color w:val="B9BBBE"/>
+              </w:rPr>
+              <w:t>staff_id</w:t>
+            </w:r>
+            <w:proofErr w:type="spellEnd"/>
+            <w:r>
+              <w:rPr>
+                <w:rFonts w:ascii="Consolas" w:eastAsia="Consolas" w:hAnsi="Consolas" w:cs="Consolas"/>
+                <w:color w:val="B9BBBE"/>
+              </w:rPr>
+              <w:t xml:space="preserve"> </w:t>
             </w:r>
             <w:r>
               <w:rPr>
@@ -8045,6 +8688,7 @@
               </w:rPr>
               <w:t xml:space="preserve">FROM </w:t>
             </w:r>
+            <w:proofErr w:type="spellStart"/>
             <w:r>
               <w:rPr>
                 <w:rFonts w:ascii="Consolas" w:eastAsia="Consolas" w:hAnsi="Consolas" w:cs="Consolas"/>
@@ -8052,6 +8696,7 @@
               </w:rPr>
               <w:t>booking_details_tbl</w:t>
             </w:r>
+            <w:proofErr w:type="spellEnd"/>
           </w:p>
           <w:p>
             <w:pPr>
@@ -8228,7 +8873,23 @@
                 <w:rFonts w:ascii="Consolas" w:eastAsia="Consolas" w:hAnsi="Consolas" w:cs="Consolas"/>
                 <w:lang w:val="en-GB" w:eastAsia="en-GB"/>
               </w:rPr>
-              <w:t xml:space="preserve"> cust_ID </w:t>
+              <w:t xml:space="preserve"> </w:t>
+            </w:r>
+            <w:proofErr w:type="spellStart"/>
+            <w:r>
+              <w:rPr>
+                <w:rFonts w:ascii="Consolas" w:eastAsia="Consolas" w:hAnsi="Consolas" w:cs="Consolas"/>
+                <w:lang w:val="en-GB" w:eastAsia="en-GB"/>
+              </w:rPr>
+              <w:t>cust_ID</w:t>
+            </w:r>
+            <w:proofErr w:type="spellEnd"/>
+            <w:r>
+              <w:rPr>
+                <w:rFonts w:ascii="Consolas" w:eastAsia="Consolas" w:hAnsi="Consolas" w:cs="Consolas"/>
+                <w:lang w:val="en-GB" w:eastAsia="en-GB"/>
+              </w:rPr>
+              <w:t xml:space="preserve"> </w:t>
             </w:r>
             <w:r>
               <w:rPr>
@@ -8236,80 +8897,89 @@
                 <w:color w:val="4472C4" w:themeColor="accent5"/>
                 <w:lang w:val="en-GB" w:eastAsia="en-GB"/>
               </w:rPr>
-              <w:t xml:space="preserve">AS SELECT </w:t>
-            </w:r>
-            <w:proofErr w:type="gramStart"/>
+              <w:t>AS SELECT COUNT</w:t>
+            </w:r>
+            <w:r>
+              <w:rPr>
+                <w:rFonts w:ascii="Consolas" w:eastAsia="Consolas" w:hAnsi="Consolas" w:cs="Consolas"/>
+                <w:lang w:val="en-GB" w:eastAsia="en-GB"/>
+              </w:rPr>
+              <w:t>(</w:t>
+            </w:r>
+            <w:proofErr w:type="spellStart"/>
+            <w:r>
+              <w:rPr>
+                <w:rFonts w:ascii="Consolas" w:eastAsia="Consolas" w:hAnsi="Consolas" w:cs="Consolas"/>
+                <w:lang w:val="en-GB" w:eastAsia="en-GB"/>
+              </w:rPr>
+              <w:t>cust_ID</w:t>
+            </w:r>
+            <w:proofErr w:type="spellEnd"/>
+            <w:r>
+              <w:rPr>
+                <w:rFonts w:ascii="Consolas" w:eastAsia="Consolas" w:hAnsi="Consolas" w:cs="Consolas"/>
+                <w:lang w:val="en-GB" w:eastAsia="en-GB"/>
+              </w:rPr>
+              <w:t xml:space="preserve">) </w:t>
+            </w:r>
             <w:r>
               <w:rPr>
                 <w:rFonts w:ascii="Consolas" w:eastAsia="Consolas" w:hAnsi="Consolas" w:cs="Consolas"/>
                 <w:color w:val="4472C4" w:themeColor="accent5"/>
                 <w:lang w:val="en-GB" w:eastAsia="en-GB"/>
               </w:rPr>
-              <w:t>COUNT</w:t>
-            </w:r>
-            <w:r>
-              <w:rPr>
-                <w:rFonts w:ascii="Consolas" w:eastAsia="Consolas" w:hAnsi="Consolas" w:cs="Consolas"/>
-                <w:lang w:val="en-GB" w:eastAsia="en-GB"/>
-              </w:rPr>
-              <w:t>(</w:t>
-            </w:r>
-            <w:proofErr w:type="gramEnd"/>
-            <w:r>
-              <w:rPr>
-                <w:rFonts w:ascii="Consolas" w:eastAsia="Consolas" w:hAnsi="Consolas" w:cs="Consolas"/>
-                <w:lang w:val="en-GB" w:eastAsia="en-GB"/>
-              </w:rPr>
-              <w:t xml:space="preserve">cust_ID) </w:t>
-            </w:r>
+              <w:t xml:space="preserve">AS </w:t>
+            </w:r>
+            <w:proofErr w:type="spellStart"/>
+            <w:r>
+              <w:rPr>
+                <w:rFonts w:ascii="Consolas" w:eastAsia="Consolas" w:hAnsi="Consolas" w:cs="Consolas"/>
+                <w:color w:val="70AD47" w:themeColor="accent6"/>
+                <w:lang w:val="en-GB" w:eastAsia="en-GB"/>
+              </w:rPr>
+              <w:t>CustNum</w:t>
+            </w:r>
+            <w:proofErr w:type="spellEnd"/>
+            <w:r>
+              <w:rPr>
+                <w:rFonts w:ascii="Consolas" w:eastAsia="Consolas" w:hAnsi="Consolas" w:cs="Consolas"/>
+                <w:color w:val="70AD47" w:themeColor="accent6"/>
+                <w:lang w:val="en-GB" w:eastAsia="en-GB"/>
+              </w:rPr>
+              <w:t xml:space="preserve"> </w:t>
+            </w:r>
+          </w:p>
+          <w:p>
+            <w:pPr>
+              <w:rPr>
+                <w:rFonts w:ascii="Consolas" w:eastAsia="Consolas" w:hAnsi="Consolas" w:cs="Consolas"/>
+                <w:lang w:val="en-GB" w:eastAsia="en-GB"/>
+              </w:rPr>
+            </w:pPr>
             <w:r>
               <w:rPr>
                 <w:rFonts w:ascii="Consolas" w:eastAsia="Consolas" w:hAnsi="Consolas" w:cs="Consolas"/>
                 <w:color w:val="4472C4" w:themeColor="accent5"/>
                 <w:lang w:val="en-GB" w:eastAsia="en-GB"/>
               </w:rPr>
-              <w:t xml:space="preserve">AS </w:t>
-            </w:r>
-            <w:r>
-              <w:rPr>
-                <w:rFonts w:ascii="Consolas" w:eastAsia="Consolas" w:hAnsi="Consolas" w:cs="Consolas"/>
-                <w:color w:val="70AD47" w:themeColor="accent6"/>
-                <w:lang w:val="en-GB" w:eastAsia="en-GB"/>
-              </w:rPr>
-              <w:t xml:space="preserve">CustNum </w:t>
-            </w:r>
-          </w:p>
-          <w:p>
-            <w:pPr>
-              <w:rPr>
-                <w:rFonts w:ascii="Consolas" w:eastAsia="Consolas" w:hAnsi="Consolas" w:cs="Consolas"/>
-                <w:lang w:val="en-GB" w:eastAsia="en-GB"/>
-              </w:rPr>
-            </w:pPr>
-            <w:r>
-              <w:rPr>
-                <w:rFonts w:ascii="Consolas" w:eastAsia="Consolas" w:hAnsi="Consolas" w:cs="Consolas"/>
-                <w:color w:val="4472C4" w:themeColor="accent5"/>
-                <w:lang w:val="en-GB" w:eastAsia="en-GB"/>
-              </w:rPr>
               <w:t xml:space="preserve">FROM </w:t>
             </w:r>
-            <w:r>
-              <w:rPr>
-                <w:rFonts w:ascii="Consolas" w:eastAsia="Consolas" w:hAnsi="Consolas" w:cs="Consolas"/>
-                <w:lang w:val="en-GB" w:eastAsia="en-GB"/>
-              </w:rPr>
-              <w:t>customer_details_</w:t>
-            </w:r>
-            <w:proofErr w:type="gramStart"/>
-            <w:r>
-              <w:rPr>
-                <w:rFonts w:ascii="Consolas" w:eastAsia="Consolas" w:hAnsi="Consolas" w:cs="Consolas"/>
-                <w:lang w:val="en-GB" w:eastAsia="en-GB"/>
-              </w:rPr>
-              <w:t>tbl;</w:t>
-            </w:r>
-            <w:proofErr w:type="gramEnd"/>
+            <w:proofErr w:type="spellStart"/>
+            <w:r>
+              <w:rPr>
+                <w:rFonts w:ascii="Consolas" w:eastAsia="Consolas" w:hAnsi="Consolas" w:cs="Consolas"/>
+                <w:lang w:val="en-GB" w:eastAsia="en-GB"/>
+              </w:rPr>
+              <w:t>customer_details_tbl</w:t>
+            </w:r>
+            <w:proofErr w:type="spellEnd"/>
+            <w:r>
+              <w:rPr>
+                <w:rFonts w:ascii="Consolas" w:eastAsia="Consolas" w:hAnsi="Consolas" w:cs="Consolas"/>
+                <w:lang w:val="en-GB" w:eastAsia="en-GB"/>
+              </w:rPr>
+              <w:t>;</w:t>
+            </w:r>
           </w:p>
           <w:p>
             <w:pPr>
@@ -8384,7 +9054,23 @@
                 <w:rFonts w:ascii="Consolas" w:eastAsia="Consolas" w:hAnsi="Consolas" w:cs="Consolas"/>
                 <w:lang w:val="en-GB" w:eastAsia="en-GB"/>
               </w:rPr>
-              <w:t xml:space="preserve"> cust_age </w:t>
+              <w:t xml:space="preserve"> </w:t>
+            </w:r>
+            <w:proofErr w:type="spellStart"/>
+            <w:r>
+              <w:rPr>
+                <w:rFonts w:ascii="Consolas" w:eastAsia="Consolas" w:hAnsi="Consolas" w:cs="Consolas"/>
+                <w:lang w:val="en-GB" w:eastAsia="en-GB"/>
+              </w:rPr>
+              <w:t>cust_age</w:t>
+            </w:r>
+            <w:proofErr w:type="spellEnd"/>
+            <w:r>
+              <w:rPr>
+                <w:rFonts w:ascii="Consolas" w:eastAsia="Consolas" w:hAnsi="Consolas" w:cs="Consolas"/>
+                <w:lang w:val="en-GB" w:eastAsia="en-GB"/>
+              </w:rPr>
+              <w:t xml:space="preserve"> </w:t>
             </w:r>
             <w:r>
               <w:rPr>
@@ -8392,64 +9078,64 @@
                 <w:color w:val="4472C4" w:themeColor="accent5"/>
                 <w:lang w:val="en-GB" w:eastAsia="en-GB"/>
               </w:rPr>
-              <w:t xml:space="preserve">AS SELECT </w:t>
-            </w:r>
-            <w:proofErr w:type="gramStart"/>
+              <w:t>AS SELECT AVG</w:t>
+            </w:r>
+            <w:r>
+              <w:rPr>
+                <w:rFonts w:ascii="Consolas" w:eastAsia="Consolas" w:hAnsi="Consolas" w:cs="Consolas"/>
+                <w:lang w:val="en-GB" w:eastAsia="en-GB"/>
+              </w:rPr>
+              <w:t>(</w:t>
+            </w:r>
+            <w:proofErr w:type="spellStart"/>
+            <w:r>
+              <w:rPr>
+                <w:rFonts w:ascii="Consolas" w:eastAsia="Consolas" w:hAnsi="Consolas" w:cs="Consolas"/>
+                <w:lang w:val="en-GB" w:eastAsia="en-GB"/>
+              </w:rPr>
+              <w:t>cust_age</w:t>
+            </w:r>
+            <w:proofErr w:type="spellEnd"/>
+            <w:r>
+              <w:rPr>
+                <w:rFonts w:ascii="Consolas" w:eastAsia="Consolas" w:hAnsi="Consolas" w:cs="Consolas"/>
+                <w:lang w:val="en-GB" w:eastAsia="en-GB"/>
+              </w:rPr>
+              <w:t xml:space="preserve">) </w:t>
+            </w:r>
             <w:r>
               <w:rPr>
                 <w:rFonts w:ascii="Consolas" w:eastAsia="Consolas" w:hAnsi="Consolas" w:cs="Consolas"/>
                 <w:color w:val="4472C4" w:themeColor="accent5"/>
                 <w:lang w:val="en-GB" w:eastAsia="en-GB"/>
               </w:rPr>
-              <w:t>AVG</w:t>
-            </w:r>
-            <w:r>
-              <w:rPr>
-                <w:rFonts w:ascii="Consolas" w:eastAsia="Consolas" w:hAnsi="Consolas" w:cs="Consolas"/>
-                <w:lang w:val="en-GB" w:eastAsia="en-GB"/>
-              </w:rPr>
-              <w:t>(</w:t>
-            </w:r>
-            <w:proofErr w:type="gramEnd"/>
-            <w:r>
-              <w:rPr>
-                <w:rFonts w:ascii="Consolas" w:eastAsia="Consolas" w:hAnsi="Consolas" w:cs="Consolas"/>
-                <w:lang w:val="en-GB" w:eastAsia="en-GB"/>
-              </w:rPr>
-              <w:t xml:space="preserve">cust_age) </w:t>
-            </w:r>
+              <w:t xml:space="preserve">AS </w:t>
+            </w:r>
+            <w:r>
+              <w:rPr>
+                <w:rFonts w:ascii="Consolas" w:eastAsia="Consolas" w:hAnsi="Consolas" w:cs="Consolas"/>
+                <w:color w:val="70AD47" w:themeColor="accent6"/>
+                <w:lang w:val="en-GB" w:eastAsia="en-GB"/>
+              </w:rPr>
+              <w:t xml:space="preserve">Average </w:t>
+            </w:r>
+          </w:p>
+          <w:p>
+            <w:pPr>
+              <w:rPr>
+                <w:rFonts w:ascii="Times New Roman" w:eastAsia="Times New Roman" w:hAnsi="Times New Roman" w:cs="Times New Roman"/>
+                <w:lang w:val="en-GB" w:eastAsia="en-GB"/>
+              </w:rPr>
+            </w:pPr>
             <w:r>
               <w:rPr>
                 <w:rFonts w:ascii="Consolas" w:eastAsia="Consolas" w:hAnsi="Consolas" w:cs="Consolas"/>
                 <w:color w:val="4472C4" w:themeColor="accent5"/>
                 <w:lang w:val="en-GB" w:eastAsia="en-GB"/>
               </w:rPr>
-              <w:t xml:space="preserve">AS </w:t>
-            </w:r>
-            <w:r>
-              <w:rPr>
-                <w:rFonts w:ascii="Consolas" w:eastAsia="Consolas" w:hAnsi="Consolas" w:cs="Consolas"/>
-                <w:color w:val="70AD47" w:themeColor="accent6"/>
-                <w:lang w:val="en-GB" w:eastAsia="en-GB"/>
-              </w:rPr>
-              <w:t xml:space="preserve">Average </w:t>
-            </w:r>
-          </w:p>
-          <w:p>
-            <w:pPr>
-              <w:rPr>
-                <w:rFonts w:ascii="Times New Roman" w:eastAsia="Times New Roman" w:hAnsi="Times New Roman" w:cs="Times New Roman"/>
-                <w:lang w:val="en-GB" w:eastAsia="en-GB"/>
-              </w:rPr>
-            </w:pPr>
-            <w:r>
-              <w:rPr>
-                <w:rFonts w:ascii="Consolas" w:eastAsia="Consolas" w:hAnsi="Consolas" w:cs="Consolas"/>
-                <w:color w:val="4472C4" w:themeColor="accent5"/>
-                <w:lang w:val="en-GB" w:eastAsia="en-GB"/>
-              </w:rPr>
               <w:t xml:space="preserve">FROM </w:t>
             </w:r>
+            <w:proofErr w:type="spellStart"/>
             <w:r>
               <w:rPr>
                 <w:rFonts w:ascii="Consolas" w:eastAsia="Consolas" w:hAnsi="Consolas" w:cs="Consolas"/>
@@ -8457,6 +9143,7 @@
               </w:rPr>
               <w:t>customer_details_tbl</w:t>
             </w:r>
+            <w:proofErr w:type="spellEnd"/>
             <w:r>
               <w:rPr>
                 <w:rFonts w:ascii="Times New Roman" w:eastAsia="Times New Roman" w:hAnsi="Times New Roman" w:cs="Times New Roman"/>
@@ -8597,7 +9284,23 @@
                 <w:rFonts w:ascii="Consolas" w:eastAsia="Consolas" w:hAnsi="Consolas" w:cs="Consolas"/>
                 <w:lang w:val="en-US"/>
               </w:rPr>
-              <w:t xml:space="preserve"> table_status_tbl </w:t>
+              <w:t xml:space="preserve"> </w:t>
+            </w:r>
+            <w:proofErr w:type="spellStart"/>
+            <w:r>
+              <w:rPr>
+                <w:rFonts w:ascii="Consolas" w:eastAsia="Consolas" w:hAnsi="Consolas" w:cs="Consolas"/>
+                <w:lang w:val="en-US"/>
+              </w:rPr>
+              <w:t>table_status_tbl</w:t>
+            </w:r>
+            <w:proofErr w:type="spellEnd"/>
+            <w:r>
+              <w:rPr>
+                <w:rFonts w:ascii="Consolas" w:eastAsia="Consolas" w:hAnsi="Consolas" w:cs="Consolas"/>
+                <w:lang w:val="en-US"/>
+              </w:rPr>
+              <w:t xml:space="preserve"> </w:t>
             </w:r>
             <w:r>
               <w:rPr>
@@ -8607,12 +9310,53 @@
               </w:rPr>
               <w:t xml:space="preserve">SET </w:t>
             </w:r>
-            <w:r>
-              <w:rPr>
-                <w:rFonts w:ascii="Consolas" w:eastAsia="Consolas" w:hAnsi="Consolas" w:cs="Consolas"/>
-                <w:lang w:val="en-US"/>
-              </w:rPr>
-              <w:t xml:space="preserve">stat_extra = (((stat_checkout - stat_booked) * </w:t>
+            <w:proofErr w:type="spellStart"/>
+            <w:r>
+              <w:rPr>
+                <w:rFonts w:ascii="Consolas" w:eastAsia="Consolas" w:hAnsi="Consolas" w:cs="Consolas"/>
+                <w:lang w:val="en-US"/>
+              </w:rPr>
+              <w:t>stat_extra</w:t>
+            </w:r>
+            <w:proofErr w:type="spellEnd"/>
+            <w:r>
+              <w:rPr>
+                <w:rFonts w:ascii="Consolas" w:eastAsia="Consolas" w:hAnsi="Consolas" w:cs="Consolas"/>
+                <w:lang w:val="en-US"/>
+              </w:rPr>
+              <w:t xml:space="preserve"> = (((</w:t>
+            </w:r>
+            <w:proofErr w:type="spellStart"/>
+            <w:r>
+              <w:rPr>
+                <w:rFonts w:ascii="Consolas" w:eastAsia="Consolas" w:hAnsi="Consolas" w:cs="Consolas"/>
+                <w:lang w:val="en-US"/>
+              </w:rPr>
+              <w:t>stat_checkout</w:t>
+            </w:r>
+            <w:proofErr w:type="spellEnd"/>
+            <w:r>
+              <w:rPr>
+                <w:rFonts w:ascii="Consolas" w:eastAsia="Consolas" w:hAnsi="Consolas" w:cs="Consolas"/>
+                <w:lang w:val="en-US"/>
+              </w:rPr>
+              <w:t xml:space="preserve"> - </w:t>
+            </w:r>
+            <w:proofErr w:type="spellStart"/>
+            <w:r>
+              <w:rPr>
+                <w:rFonts w:ascii="Consolas" w:eastAsia="Consolas" w:hAnsi="Consolas" w:cs="Consolas"/>
+                <w:lang w:val="en-US"/>
+              </w:rPr>
+              <w:t>stat_booked</w:t>
+            </w:r>
+            <w:proofErr w:type="spellEnd"/>
+            <w:r>
+              <w:rPr>
+                <w:rFonts w:ascii="Consolas" w:eastAsia="Consolas" w:hAnsi="Consolas" w:cs="Consolas"/>
+                <w:lang w:val="en-US"/>
+              </w:rPr>
+              <w:t xml:space="preserve">) * </w:t>
             </w:r>
             <w:r>
               <w:rPr>
@@ -8657,7 +9401,55 @@
                 <w:rFonts w:ascii="Consolas" w:eastAsia="Consolas" w:hAnsi="Consolas" w:cs="Consolas"/>
                 <w:lang w:val="en-US"/>
               </w:rPr>
-              <w:t xml:space="preserve">), stat_penalty = ((((stat_checkout - stat_booked) * </w:t>
+              <w:t xml:space="preserve">), </w:t>
+            </w:r>
+            <w:proofErr w:type="spellStart"/>
+            <w:r>
+              <w:rPr>
+                <w:rFonts w:ascii="Consolas" w:eastAsia="Consolas" w:hAnsi="Consolas" w:cs="Consolas"/>
+                <w:lang w:val="en-US"/>
+              </w:rPr>
+              <w:t>stat_penalty</w:t>
+            </w:r>
+            <w:proofErr w:type="spellEnd"/>
+            <w:r>
+              <w:rPr>
+                <w:rFonts w:ascii="Consolas" w:eastAsia="Consolas" w:hAnsi="Consolas" w:cs="Consolas"/>
+                <w:lang w:val="en-US"/>
+              </w:rPr>
+              <w:t xml:space="preserve"> = ((((</w:t>
+            </w:r>
+            <w:proofErr w:type="spellStart"/>
+            <w:r>
+              <w:rPr>
+                <w:rFonts w:ascii="Consolas" w:eastAsia="Consolas" w:hAnsi="Consolas" w:cs="Consolas"/>
+                <w:lang w:val="en-US"/>
+              </w:rPr>
+              <w:t>stat_checkout</w:t>
+            </w:r>
+            <w:proofErr w:type="spellEnd"/>
+            <w:r>
+              <w:rPr>
+                <w:rFonts w:ascii="Consolas" w:eastAsia="Consolas" w:hAnsi="Consolas" w:cs="Consolas"/>
+                <w:lang w:val="en-US"/>
+              </w:rPr>
+              <w:t xml:space="preserve"> - </w:t>
+            </w:r>
+            <w:proofErr w:type="spellStart"/>
+            <w:r>
+              <w:rPr>
+                <w:rFonts w:ascii="Consolas" w:eastAsia="Consolas" w:hAnsi="Consolas" w:cs="Consolas"/>
+                <w:lang w:val="en-US"/>
+              </w:rPr>
+              <w:t>stat_booked</w:t>
+            </w:r>
+            <w:proofErr w:type="spellEnd"/>
+            <w:r>
+              <w:rPr>
+                <w:rFonts w:ascii="Consolas" w:eastAsia="Consolas" w:hAnsi="Consolas" w:cs="Consolas"/>
+                <w:lang w:val="en-US"/>
+              </w:rPr>
+              <w:t xml:space="preserve">) * </w:t>
             </w:r>
             <w:r>
               <w:rPr>
@@ -8712,7 +9504,6 @@
               </w:rPr>
               <w:t>5</w:t>
             </w:r>
-            <w:proofErr w:type="gramStart"/>
             <w:r>
               <w:rPr>
                 <w:rFonts w:ascii="Consolas" w:eastAsia="Consolas" w:hAnsi="Consolas" w:cs="Consolas"/>
@@ -8720,7 +9511,6 @@
               </w:rPr>
               <w:t>);</w:t>
             </w:r>
-            <w:proofErr w:type="gramEnd"/>
           </w:p>
           <w:p>
             <w:pPr>
@@ -8791,21 +9581,21 @@
               </w:rPr>
               <w:t xml:space="preserve">SELECT </w:t>
             </w:r>
-            <w:proofErr w:type="gramStart"/>
-            <w:r>
-              <w:rPr>
-                <w:rFonts w:ascii="Consolas" w:eastAsia="Consolas" w:hAnsi="Consolas" w:cs="Consolas"/>
-                <w:lang w:val="en-US"/>
-              </w:rPr>
-              <w:t>c.cust</w:t>
-            </w:r>
-            <w:proofErr w:type="gramEnd"/>
-            <w:r>
-              <w:rPr>
-                <w:rFonts w:ascii="Consolas" w:eastAsia="Consolas" w:hAnsi="Consolas" w:cs="Consolas"/>
-                <w:lang w:val="en-US"/>
-              </w:rPr>
-              <w:t xml:space="preserve">_name </w:t>
+            <w:proofErr w:type="spellStart"/>
+            <w:r>
+              <w:rPr>
+                <w:rFonts w:ascii="Consolas" w:eastAsia="Consolas" w:hAnsi="Consolas" w:cs="Consolas"/>
+                <w:lang w:val="en-US"/>
+              </w:rPr>
+              <w:t>c.cust_name</w:t>
+            </w:r>
+            <w:proofErr w:type="spellEnd"/>
+            <w:r>
+              <w:rPr>
+                <w:rFonts w:ascii="Consolas" w:eastAsia="Consolas" w:hAnsi="Consolas" w:cs="Consolas"/>
+                <w:lang w:val="en-US"/>
+              </w:rPr>
+              <w:t xml:space="preserve"> </w:t>
             </w:r>
             <w:r>
               <w:rPr>
@@ -8828,7 +9618,23 @@
                 <w:rFonts w:ascii="Consolas" w:eastAsia="Consolas" w:hAnsi="Consolas" w:cs="Consolas"/>
                 <w:lang w:val="en-US"/>
               </w:rPr>
-              <w:t xml:space="preserve">, s.stat_extra </w:t>
+              <w:t xml:space="preserve">, </w:t>
+            </w:r>
+            <w:proofErr w:type="spellStart"/>
+            <w:r>
+              <w:rPr>
+                <w:rFonts w:ascii="Consolas" w:eastAsia="Consolas" w:hAnsi="Consolas" w:cs="Consolas"/>
+                <w:lang w:val="en-US"/>
+              </w:rPr>
+              <w:t>s.stat_extra</w:t>
+            </w:r>
+            <w:proofErr w:type="spellEnd"/>
+            <w:r>
+              <w:rPr>
+                <w:rFonts w:ascii="Consolas" w:eastAsia="Consolas" w:hAnsi="Consolas" w:cs="Consolas"/>
+                <w:lang w:val="en-US"/>
+              </w:rPr>
+              <w:t xml:space="preserve"> </w:t>
             </w:r>
             <w:r>
               <w:rPr>
@@ -8838,6 +9644,7 @@
               </w:rPr>
               <w:t xml:space="preserve">AS </w:t>
             </w:r>
+            <w:proofErr w:type="spellStart"/>
             <w:r>
               <w:rPr>
                 <w:rFonts w:ascii="Consolas" w:eastAsia="Consolas" w:hAnsi="Consolas" w:cs="Consolas"/>
@@ -8846,12 +9653,29 @@
               </w:rPr>
               <w:t>Extra_Time</w:t>
             </w:r>
-            <w:r>
-              <w:rPr>
-                <w:rFonts w:ascii="Consolas" w:eastAsia="Consolas" w:hAnsi="Consolas" w:cs="Consolas"/>
-                <w:lang w:val="en-US"/>
-              </w:rPr>
-              <w:t xml:space="preserve">, s.stat_penalty </w:t>
+            <w:proofErr w:type="spellEnd"/>
+            <w:r>
+              <w:rPr>
+                <w:rFonts w:ascii="Consolas" w:eastAsia="Consolas" w:hAnsi="Consolas" w:cs="Consolas"/>
+                <w:lang w:val="en-US"/>
+              </w:rPr>
+              <w:t xml:space="preserve">, </w:t>
+            </w:r>
+            <w:proofErr w:type="spellStart"/>
+            <w:r>
+              <w:rPr>
+                <w:rFonts w:ascii="Consolas" w:eastAsia="Consolas" w:hAnsi="Consolas" w:cs="Consolas"/>
+                <w:lang w:val="en-US"/>
+              </w:rPr>
+              <w:t>s.stat_penalty</w:t>
+            </w:r>
+            <w:proofErr w:type="spellEnd"/>
+            <w:r>
+              <w:rPr>
+                <w:rFonts w:ascii="Consolas" w:eastAsia="Consolas" w:hAnsi="Consolas" w:cs="Consolas"/>
+                <w:lang w:val="en-US"/>
+              </w:rPr>
+              <w:t xml:space="preserve"> </w:t>
             </w:r>
             <w:r>
               <w:rPr>
@@ -8877,12 +9701,21 @@
               </w:rPr>
               <w:t xml:space="preserve">FROM </w:t>
             </w:r>
-            <w:r>
-              <w:rPr>
-                <w:rFonts w:ascii="Consolas" w:eastAsia="Consolas" w:hAnsi="Consolas" w:cs="Consolas"/>
-                <w:lang w:val="en-US"/>
-              </w:rPr>
-              <w:t xml:space="preserve">table_status_tbl </w:t>
+            <w:proofErr w:type="spellStart"/>
+            <w:r>
+              <w:rPr>
+                <w:rFonts w:ascii="Consolas" w:eastAsia="Consolas" w:hAnsi="Consolas" w:cs="Consolas"/>
+                <w:lang w:val="en-US"/>
+              </w:rPr>
+              <w:t>table_status_tbl</w:t>
+            </w:r>
+            <w:proofErr w:type="spellEnd"/>
+            <w:r>
+              <w:rPr>
+                <w:rFonts w:ascii="Consolas" w:eastAsia="Consolas" w:hAnsi="Consolas" w:cs="Consolas"/>
+                <w:lang w:val="en-US"/>
+              </w:rPr>
+              <w:t xml:space="preserve"> </w:t>
             </w:r>
             <w:r>
               <w:rPr>
@@ -8913,7 +9746,23 @@
                 <w:rFonts w:ascii="Consolas" w:eastAsia="Consolas" w:hAnsi="Consolas" w:cs="Consolas"/>
                 <w:lang w:val="en-US"/>
               </w:rPr>
-              <w:t xml:space="preserve"> customer_details_tbl </w:t>
+              <w:t xml:space="preserve"> </w:t>
+            </w:r>
+            <w:proofErr w:type="spellStart"/>
+            <w:r>
+              <w:rPr>
+                <w:rFonts w:ascii="Consolas" w:eastAsia="Consolas" w:hAnsi="Consolas" w:cs="Consolas"/>
+                <w:lang w:val="en-US"/>
+              </w:rPr>
+              <w:t>customer_details_tbl</w:t>
+            </w:r>
+            <w:proofErr w:type="spellEnd"/>
+            <w:r>
+              <w:rPr>
+                <w:rFonts w:ascii="Consolas" w:eastAsia="Consolas" w:hAnsi="Consolas" w:cs="Consolas"/>
+                <w:lang w:val="en-US"/>
+              </w:rPr>
+              <w:t xml:space="preserve"> </w:t>
             </w:r>
             <w:r>
               <w:rPr>
@@ -8938,22 +9787,31 @@
               </w:rPr>
               <w:t xml:space="preserve"> </w:t>
             </w:r>
-            <w:proofErr w:type="gramStart"/>
-            <w:r>
-              <w:rPr>
-                <w:rFonts w:ascii="Consolas" w:eastAsia="Consolas" w:hAnsi="Consolas" w:cs="Consolas"/>
-                <w:lang w:val="en-US"/>
-              </w:rPr>
-              <w:t>s.cust</w:t>
-            </w:r>
-            <w:proofErr w:type="gramEnd"/>
-            <w:r>
-              <w:rPr>
-                <w:rFonts w:ascii="Consolas" w:eastAsia="Consolas" w:hAnsi="Consolas" w:cs="Consolas"/>
-                <w:lang w:val="en-US"/>
-              </w:rPr>
-              <w:t>_ID = c.cust_ID</w:t>
-            </w:r>
+            <w:proofErr w:type="spellStart"/>
+            <w:r>
+              <w:rPr>
+                <w:rFonts w:ascii="Consolas" w:eastAsia="Consolas" w:hAnsi="Consolas" w:cs="Consolas"/>
+                <w:lang w:val="en-US"/>
+              </w:rPr>
+              <w:t>s.cust_ID</w:t>
+            </w:r>
+            <w:proofErr w:type="spellEnd"/>
+            <w:r>
+              <w:rPr>
+                <w:rFonts w:ascii="Consolas" w:eastAsia="Consolas" w:hAnsi="Consolas" w:cs="Consolas"/>
+                <w:lang w:val="en-US"/>
+              </w:rPr>
+              <w:t xml:space="preserve"> = </w:t>
+            </w:r>
+            <w:proofErr w:type="spellStart"/>
+            <w:r>
+              <w:rPr>
+                <w:rFonts w:ascii="Consolas" w:eastAsia="Consolas" w:hAnsi="Consolas" w:cs="Consolas"/>
+                <w:lang w:val="en-US"/>
+              </w:rPr>
+              <w:t>c.cust_ID</w:t>
+            </w:r>
+            <w:proofErr w:type="spellEnd"/>
           </w:p>
           <w:p>
             <w:pPr>
@@ -8969,12 +9827,21 @@
               </w:rPr>
               <w:t xml:space="preserve">WHERE </w:t>
             </w:r>
-            <w:r>
-              <w:rPr>
-                <w:rFonts w:ascii="Consolas" w:eastAsia="Consolas" w:hAnsi="Consolas" w:cs="Consolas"/>
-                <w:lang w:val="en-US"/>
-              </w:rPr>
-              <w:t xml:space="preserve">stat_penalty &gt;= </w:t>
+            <w:proofErr w:type="spellStart"/>
+            <w:r>
+              <w:rPr>
+                <w:rFonts w:ascii="Consolas" w:eastAsia="Consolas" w:hAnsi="Consolas" w:cs="Consolas"/>
+                <w:lang w:val="en-US"/>
+              </w:rPr>
+              <w:t>stat_penalty</w:t>
+            </w:r>
+            <w:proofErr w:type="spellEnd"/>
+            <w:r>
+              <w:rPr>
+                <w:rFonts w:ascii="Consolas" w:eastAsia="Consolas" w:hAnsi="Consolas" w:cs="Consolas"/>
+                <w:lang w:val="en-US"/>
+              </w:rPr>
+              <w:t xml:space="preserve"> &gt;= </w:t>
             </w:r>
             <w:r>
               <w:rPr>
